--- a/sample-docs/databinding/WordAddIn_walkthrough.docx
+++ b/sample-docs/databinding/WordAddIn_walkthrough.docx
@@ -149,7 +149,7 @@
         </w:rPr>
         <w:t xml:space="preserve"> It implements the architecture described in </w:t>
       </w:r>
-      <w:hyperlink r:id="rId5" w:history="1">
+      <w:hyperlink r:id="rId9" w:history="1">
         <w:r>
           <w:rPr>
             <w:rStyle w:val="Hyperlink"/>
@@ -498,7 +498,7 @@
                     </pic:cNvPicPr>
                   </pic:nvPicPr>
                   <pic:blipFill>
-                    <a:blip r:embed="rId6" cstate="print"/>
+                    <a:blip r:embed="rId10" cstate="print"/>
                     <a:srcRect/>
                     <a:stretch>
                       <a:fillRect/>
@@ -569,7 +569,7 @@
                     </pic:cNvPicPr>
                   </pic:nvPicPr>
                   <pic:blipFill>
-                    <a:blip r:embed="rId7" cstate="print"/>
+                    <a:blip r:embed="rId11" cstate="print"/>
                     <a:srcRect/>
                     <a:stretch>
                       <a:fillRect/>
@@ -608,7 +608,7 @@
         <w:rPr>
           <w:lang w:val="en-US"/>
         </w:rPr>
-        <w:t>You can do that with a new empty docx, or with an existing docx (with or without content controls).</w:t>
+        <w:t>You can do that with a new empty docx, or with an existing docx (with or without content controls - but not content controls which are already bound, yet).</w:t>
       </w:r>
     </w:p>
     <w:p>
@@ -653,7 +653,7 @@
                     </pic:cNvPicPr>
                   </pic:nvPicPr>
                   <pic:blipFill>
-                    <a:blip r:embed="rId8" cstate="print"/>
+                    <a:blip r:embed="rId12" cstate="print"/>
                     <a:srcRect/>
                     <a:stretch>
                       <a:fillRect/>
@@ -731,6 +731,7 @@
         <w:rPr>
           <w:lang w:val="en-US"/>
         </w:rPr>
+        <w:lastRenderedPageBreak/>
         <w:t>To create a content control, use the Word Developer ribbon.  If it isn't visible, you can enable it in Word Options.</w:t>
       </w:r>
     </w:p>
@@ -744,7 +745,6 @@
         <w:rPr>
           <w:lang w:val="en-US"/>
         </w:rPr>
-        <w:lastRenderedPageBreak/>
         <w:t>When you click inside  a content control, your task pane will show something like:</w:t>
       </w:r>
     </w:p>
@@ -777,7 +777,7 @@
                     </pic:cNvPicPr>
                   </pic:nvPicPr>
                   <pic:blipFill>
-                    <a:blip r:embed="rId9" cstate="print"/>
+                    <a:blip r:embed="rId13" cstate="print"/>
                     <a:srcRect/>
                     <a:stretch>
                       <a:fillRect/>
@@ -1033,7 +1033,7 @@
                     </pic:cNvPicPr>
                   </pic:nvPicPr>
                   <pic:blipFill>
-                    <a:blip r:embed="rId10" cstate="print"/>
+                    <a:blip r:embed="rId14" cstate="print"/>
                     <a:srcRect/>
                     <a:stretch>
                       <a:fillRect/>
@@ -1184,7 +1184,7 @@
                     </pic:cNvPicPr>
                   </pic:nvPicPr>
                   <pic:blipFill>
-                    <a:blip r:embed="rId11" cstate="print"/>
+                    <a:blip r:embed="rId15" cstate="print"/>
                     <a:srcRect/>
                     <a:stretch>
                       <a:fillRect/>
@@ -1283,7 +1283,7 @@
                     </pic:cNvPicPr>
                   </pic:nvPicPr>
                   <pic:blipFill>
-                    <a:blip r:embed="rId12" cstate="print"/>
+                    <a:blip r:embed="rId16" cstate="print"/>
                     <a:srcRect/>
                     <a:stretch>
                       <a:fillRect/>
@@ -1395,7 +1395,7 @@
                     </pic:cNvPicPr>
                   </pic:nvPicPr>
                   <pic:blipFill>
-                    <a:blip r:embed="rId13" cstate="print"/>
+                    <a:blip r:embed="rId17" cstate="print"/>
                     <a:srcRect/>
                     <a:stretch>
                       <a:fillRect/>
@@ -1439,6 +1439,32 @@
     </w:p>
     <w:p>
       <w:pPr>
+        <w:rPr>
+          <w:lang w:val="en-US"/>
+        </w:rPr>
+      </w:pPr>
+      <w:r>
+        <w:rPr>
+          <w:lang w:val="en-US"/>
+        </w:rPr>
+        <w:t xml:space="preserve">Inside this repeating content contol, you then put the actual content you want to repeat.  Typically this will include more content controls - in this example, one bound to /orgunit/employees/employee/name and/or salary.  </w:t>
+      </w:r>
+    </w:p>
+    <w:p>
+      <w:pPr>
+        <w:rPr>
+          <w:lang w:val="en-US"/>
+        </w:rPr>
+      </w:pPr>
+      <w:r>
+        <w:rPr>
+          <w:lang w:val="en-US"/>
+        </w:rPr>
+        <w:t>It is the job of the pre-processor to clone the repeat control, and then change the xpaths within it to employee[1]/name in the first, employee[2]/name in the second etc.</w:t>
+      </w:r>
+    </w:p>
+    <w:p>
+      <w:pPr>
         <w:pStyle w:val="Heading1"/>
         <w:rPr>
           <w:lang w:val="en-US"/>
@@ -1610,6 +1636,7 @@
         <w:rPr>
           <w:lang w:val="en-US"/>
         </w:rPr>
+        <w:lastRenderedPageBreak/>
         <w:t>Alternatively, you can email jason@plutext.org</w:t>
       </w:r>
     </w:p>
@@ -2699,4 +2726,44 @@
   <a:objectDefaults/>
   <a:extraClrSchemeLst/>
 </a:theme>
+</file>
+
+<file path=customXml/item1.xml><?xml version="1.0" encoding="utf-8"?>
+<mypart/>
+</file>
+
+<file path=customXml/item2.xml><?xml version="1.0" encoding="utf-8"?>
+<xpaths/>
+</file>
+
+<file path=customXml/item3.xml><?xml version="1.0" encoding="utf-8"?>
+<conditions/>
+</file>
+
+<file path=customXml/item4.xml><?xml version="1.0" encoding="utf-8"?>
+<questions/>
+</file>
+
+<file path=customXml/itemProps1.xml><?xml version="1.0" encoding="utf-8"?>
+<ds:datastoreItem xmlns:ds="http://schemas.openxmlformats.org/officeDocument/2006/customXml" ds:itemID="{508BCC3E-56DD-49BE-96DD-2D594C5CE366}">
+  <ds:schemaRefs/>
+</ds:datastoreItem>
+</file>
+
+<file path=customXml/itemProps2.xml><?xml version="1.0" encoding="utf-8"?>
+<ds:datastoreItem xmlns:ds="http://schemas.openxmlformats.org/officeDocument/2006/customXml" ds:itemID="{8CE3A74F-3BAC-4665-9718-C030B8D03EEC}">
+  <ds:schemaRefs/>
+</ds:datastoreItem>
+</file>
+
+<file path=customXml/itemProps3.xml><?xml version="1.0" encoding="utf-8"?>
+<ds:datastoreItem xmlns:ds="http://schemas.openxmlformats.org/officeDocument/2006/customXml" ds:itemID="{A00E7546-6D85-44FC-A9CB-3D31E3941380}">
+  <ds:schemaRefs/>
+</ds:datastoreItem>
+</file>
+
+<file path=customXml/itemProps4.xml><?xml version="1.0" encoding="utf-8"?>
+<ds:datastoreItem xmlns:ds="http://schemas.openxmlformats.org/officeDocument/2006/customXml" ds:itemID="{1173A749-B241-4E7F-A0FC-24E3C89FB9F1}">
+  <ds:schemaRefs/>
+</ds:datastoreItem>
 </file>
--- a/sample-docs/databinding/WordAddIn_walkthrough.docx
+++ b/sample-docs/databinding/WordAddIn_walkthrough.docx
@@ -149,7 +149,7 @@
         </w:rPr>
         <w:t xml:space="preserve"> It implements the architecture described in </w:t>
       </w:r>
-      <w:hyperlink r:id="rId9" w:history="1">
+      <w:hyperlink r:id="rId13" w:history="1">
         <w:r>
           <w:rPr>
             <w:rStyle w:val="Hyperlink"/>
@@ -498,7 +498,7 @@
                     </pic:cNvPicPr>
                   </pic:nvPicPr>
                   <pic:blipFill>
-                    <a:blip r:embed="rId10" cstate="print"/>
+                    <a:blip r:embed="rId14" cstate="print"/>
                     <a:srcRect/>
                     <a:stretch>
                       <a:fillRect/>
@@ -569,7 +569,7 @@
                     </pic:cNvPicPr>
                   </pic:nvPicPr>
                   <pic:blipFill>
-                    <a:blip r:embed="rId11" cstate="print"/>
+                    <a:blip r:embed="rId15" cstate="print"/>
                     <a:srcRect/>
                     <a:stretch>
                       <a:fillRect/>
@@ -653,7 +653,7 @@
                     </pic:cNvPicPr>
                   </pic:nvPicPr>
                   <pic:blipFill>
-                    <a:blip r:embed="rId12" cstate="print"/>
+                    <a:blip r:embed="rId16" cstate="print"/>
                     <a:srcRect/>
                     <a:stretch>
                       <a:fillRect/>
@@ -732,7 +732,7 @@
           <w:lang w:val="en-US"/>
         </w:rPr>
         <w:lastRenderedPageBreak/>
-        <w:t>To create a content control, use the Word Developer ribbon.  If it isn't visible, you can enable it in Word Options.</w:t>
+        <w:t>To create a content control, use the Word Developer ribbon.  If it isn't visible, you can enable it in Word Options.  Note: if you want to do a traditional bind, you should use a plain text control, not a rich text control.</w:t>
       </w:r>
     </w:p>
     <w:p>
@@ -777,7 +777,7 @@
                     </pic:cNvPicPr>
                   </pic:nvPicPr>
                   <pic:blipFill>
-                    <a:blip r:embed="rId13" cstate="print"/>
+                    <a:blip r:embed="rId17" cstate="print"/>
                     <a:srcRect/>
                     <a:stretch>
                       <a:fillRect/>
@@ -987,6 +987,19 @@
         <w:rPr>
           <w:lang w:val="en-US"/>
         </w:rPr>
+        <w:t>Note: if you want to do a traditional bind, you should use a plain text control, not a rich text control.  This is a restriction imposed by the OpenXML spec, and Word.</w:t>
+      </w:r>
+    </w:p>
+    <w:p>
+      <w:pPr>
+        <w:rPr>
+          <w:lang w:val="en-US"/>
+        </w:rPr>
+      </w:pPr>
+      <w:r>
+        <w:rPr>
+          <w:lang w:val="en-US"/>
+        </w:rPr>
         <w:t>When you press the "Bind this.." button, Word may pause for a few seconds as our editors load.  This will only happen once (per docx open).</w:t>
       </w:r>
     </w:p>
@@ -1033,7 +1046,7 @@
                     </pic:cNvPicPr>
                   </pic:nvPicPr>
                   <pic:blipFill>
-                    <a:blip r:embed="rId14" cstate="print"/>
+                    <a:blip r:embed="rId18" cstate="print"/>
                     <a:srcRect/>
                     <a:stretch>
                       <a:fillRect/>
@@ -1184,7 +1197,7 @@
                     </pic:cNvPicPr>
                   </pic:nvPicPr>
                   <pic:blipFill>
-                    <a:blip r:embed="rId15" cstate="print"/>
+                    <a:blip r:embed="rId19" cstate="print"/>
                     <a:srcRect/>
                     <a:stretch>
                       <a:fillRect/>
@@ -1283,7 +1296,7 @@
                     </pic:cNvPicPr>
                   </pic:nvPicPr>
                   <pic:blipFill>
-                    <a:blip r:embed="rId16" cstate="print"/>
+                    <a:blip r:embed="rId20" cstate="print"/>
                     <a:srcRect/>
                     <a:stretch>
                       <a:fillRect/>
@@ -1395,7 +1408,7 @@
                     </pic:cNvPicPr>
                   </pic:nvPicPr>
                   <pic:blipFill>
-                    <a:blip r:embed="rId17" cstate="print"/>
+                    <a:blip r:embed="rId21" cstate="print"/>
                     <a:srcRect/>
                     <a:stretch>
                       <a:fillRect/>
@@ -2729,7 +2742,7 @@
 </file>
 
 <file path=customXml/item1.xml><?xml version="1.0" encoding="utf-8"?>
-<mypart/>
+<conditions/>
 </file>
 
 <file path=customXml/item2.xml><?xml version="1.0" encoding="utf-8"?>
@@ -2737,15 +2750,31 @@
 </file>
 
 <file path=customXml/item3.xml><?xml version="1.0" encoding="utf-8"?>
-<conditions/>
+<mypart/>
 </file>
 
 <file path=customXml/item4.xml><?xml version="1.0" encoding="utf-8"?>
 <questions/>
 </file>
 
+<file path=customXml/item5.xml><?xml version="1.0" encoding="utf-8"?>
+<mypart/>
+</file>
+
+<file path=customXml/item6.xml><?xml version="1.0" encoding="utf-8"?>
+<xpaths/>
+</file>
+
+<file path=customXml/item7.xml><?xml version="1.0" encoding="utf-8"?>
+<conditions/>
+</file>
+
+<file path=customXml/item8.xml><?xml version="1.0" encoding="utf-8"?>
+<questions/>
+</file>
+
 <file path=customXml/itemProps1.xml><?xml version="1.0" encoding="utf-8"?>
-<ds:datastoreItem xmlns:ds="http://schemas.openxmlformats.org/officeDocument/2006/customXml" ds:itemID="{508BCC3E-56DD-49BE-96DD-2D594C5CE366}">
+<ds:datastoreItem xmlns:ds="http://schemas.openxmlformats.org/officeDocument/2006/customXml" ds:itemID="{A00E7546-6D85-44FC-A9CB-3D31E3941380}">
   <ds:schemaRefs/>
 </ds:datastoreItem>
 </file>
@@ -2757,7 +2786,7 @@
 </file>
 
 <file path=customXml/itemProps3.xml><?xml version="1.0" encoding="utf-8"?>
-<ds:datastoreItem xmlns:ds="http://schemas.openxmlformats.org/officeDocument/2006/customXml" ds:itemID="{A00E7546-6D85-44FC-A9CB-3D31E3941380}">
+<ds:datastoreItem xmlns:ds="http://schemas.openxmlformats.org/officeDocument/2006/customXml" ds:itemID="{508BCC3E-56DD-49BE-96DD-2D594C5CE366}">
   <ds:schemaRefs/>
 </ds:datastoreItem>
 </file>
@@ -2766,4 +2795,28 @@
 <ds:datastoreItem xmlns:ds="http://schemas.openxmlformats.org/officeDocument/2006/customXml" ds:itemID="{1173A749-B241-4E7F-A0FC-24E3C89FB9F1}">
   <ds:schemaRefs/>
 </ds:datastoreItem>
+</file>
+
+<file path=customXml/itemProps5.xml><?xml version="1.0" encoding="utf-8"?>
+<ds:datastoreItem xmlns:ds="http://schemas.openxmlformats.org/officeDocument/2006/customXml" ds:itemID="{5619818B-AC3A-4FBF-8181-BEAF69DD9638}">
+  <ds:schemaRefs/>
+</ds:datastoreItem>
+</file>
+
+<file path=customXml/itemProps6.xml><?xml version="1.0" encoding="utf-8"?>
+<ds:datastoreItem xmlns:ds="http://schemas.openxmlformats.org/officeDocument/2006/customXml" ds:itemID="{2B7958E0-198E-4C8D-AE0E-6F2680FD54E6}">
+  <ds:schemaRefs/>
+</ds:datastoreItem>
+</file>
+
+<file path=customXml/itemProps7.xml><?xml version="1.0" encoding="utf-8"?>
+<ds:datastoreItem xmlns:ds="http://schemas.openxmlformats.org/officeDocument/2006/customXml" ds:itemID="{A9F867F0-1963-4827-A04D-3359BD4C0F0B}">
+  <ds:schemaRefs/>
+</ds:datastoreItem>
+</file>
+
+<file path=customXml/itemProps8.xml><?xml version="1.0" encoding="utf-8"?>
+<ds:datastoreItem xmlns:ds="http://schemas.openxmlformats.org/officeDocument/2006/customXml" ds:itemID="{7A655B8E-64B9-485A-B73F-2AA0C3608D88}">
+  <ds:schemaRefs/>
+</ds:datastoreItem>
 </file>
--- a/sample-docs/databinding/WordAddIn_walkthrough.docx
+++ b/sample-docs/databinding/WordAddIn_walkthrough.docx
@@ -65,20 +65,7 @@
         <w:rPr>
           <w:lang w:val="en-US"/>
         </w:rPr>
-        <w:t xml:space="preserve"> content controls to CustomXML parts</w:t>
-      </w:r>
-      <w:r>
-        <w:rPr>
-          <w:lang w:val="en-US"/>
-        </w:rPr>
-        <w:br/>
-      </w:r>
-      <w:r>
-        <w:rPr>
-          <w:lang w:val="en-US"/>
-        </w:rPr>
-        <w:br/>
-        <w:t>In this respect it is similar to the Content Control Toolkit, except that it runs from within Word</w:t>
+        <w:t xml:space="preserve"> content controls to CustomXML parts - In this respect it is similar to the Content Control Toolkit, except that it runs from within Word</w:t>
       </w:r>
     </w:p>
     <w:p>
@@ -149,7 +136,7 @@
         </w:rPr>
         <w:t xml:space="preserve"> It implements the architecture described in </w:t>
       </w:r>
-      <w:hyperlink r:id="rId13" w:history="1">
+      <w:hyperlink r:id="rId17" w:history="1">
         <w:r>
           <w:rPr>
             <w:rStyle w:val="Hyperlink"/>
@@ -307,7 +294,7 @@
               <w:rPr>
                 <w:lang w:val="en-US"/>
               </w:rPr>
-              <w:t>implementation currently underway</w:t>
+              <w:t>this Add-In includes a macro which it can inject into your docx</w:t>
             </w:r>
           </w:p>
         </w:tc>
@@ -395,7 +382,57 @@
         <w:rPr>
           <w:lang w:val="en-US"/>
         </w:rPr>
-        <w:t>It can be used to create documents which the Java pre-processor  can process in non-interactive mode.   It is certainly helpful for getting a feel for how the convention works (instrument a docx using the Add-In, save it, and then unzip the resulting docx and look at it).</w:t>
+        <w:t>It can be used to create documents which:</w:t>
+      </w:r>
+    </w:p>
+    <w:p>
+      <w:pPr>
+        <w:pStyle w:val="ListParagraph"/>
+        <w:numPr>
+          <w:ilvl w:val="0"/>
+          <w:numId w:val="5"/>
+        </w:numPr>
+        <w:rPr>
+          <w:lang w:val="en-US"/>
+        </w:rPr>
+      </w:pPr>
+      <w:r>
+        <w:rPr>
+          <w:lang w:val="en-US"/>
+        </w:rPr>
+        <w:t>the macro can process interactively</w:t>
+      </w:r>
+    </w:p>
+    <w:p>
+      <w:pPr>
+        <w:pStyle w:val="ListParagraph"/>
+        <w:numPr>
+          <w:ilvl w:val="0"/>
+          <w:numId w:val="5"/>
+        </w:numPr>
+        <w:rPr>
+          <w:lang w:val="en-US"/>
+        </w:rPr>
+      </w:pPr>
+      <w:r>
+        <w:rPr>
+          <w:lang w:val="en-US"/>
+        </w:rPr>
+        <w:t xml:space="preserve">the Java pre-processor  can process in non-interactive mode.   </w:t>
+      </w:r>
+    </w:p>
+    <w:p>
+      <w:pPr>
+        <w:ind w:left="30"/>
+        <w:rPr>
+          <w:lang w:val="en-US"/>
+        </w:rPr>
+      </w:pPr>
+      <w:r>
+        <w:rPr>
+          <w:lang w:val="en-US"/>
+        </w:rPr>
+        <w:t>It is certainly helpful for getting a feel for how the convention works (instrument a docx using the Add-In, save it, and then unzip the resulting docx and look at it).</w:t>
       </w:r>
     </w:p>
     <w:p>
@@ -498,7 +535,7 @@
                     </pic:cNvPicPr>
                   </pic:nvPicPr>
                   <pic:blipFill>
-                    <a:blip r:embed="rId14" cstate="print"/>
+                    <a:blip r:embed="rId18" cstate="print"/>
                     <a:srcRect/>
                     <a:stretch>
                       <a:fillRect/>
@@ -569,7 +606,7 @@
                     </pic:cNvPicPr>
                   </pic:nvPicPr>
                   <pic:blipFill>
-                    <a:blip r:embed="rId15" cstate="print"/>
+                    <a:blip r:embed="rId19" cstate="print"/>
                     <a:srcRect/>
                     <a:stretch>
                       <a:fillRect/>
@@ -653,7 +690,7 @@
                     </pic:cNvPicPr>
                   </pic:nvPicPr>
                   <pic:blipFill>
-                    <a:blip r:embed="rId16" cstate="print"/>
+                    <a:blip r:embed="rId20" cstate="print"/>
                     <a:srcRect/>
                     <a:stretch>
                       <a:fillRect/>
@@ -777,7 +814,7 @@
                     </pic:cNvPicPr>
                   </pic:nvPicPr>
                   <pic:blipFill>
-                    <a:blip r:embed="rId17" cstate="print"/>
+                    <a:blip r:embed="rId21" cstate="print"/>
                     <a:srcRect/>
                     <a:stretch>
                       <a:fillRect/>
@@ -1046,7 +1083,7 @@
                     </pic:cNvPicPr>
                   </pic:nvPicPr>
                   <pic:blipFill>
-                    <a:blip r:embed="rId18" cstate="print"/>
+                    <a:blip r:embed="rId22" cstate="print"/>
                     <a:srcRect/>
                     <a:stretch>
                       <a:fillRect/>
@@ -1197,7 +1234,7 @@
                     </pic:cNvPicPr>
                   </pic:nvPicPr>
                   <pic:blipFill>
-                    <a:blip r:embed="rId19" cstate="print"/>
+                    <a:blip r:embed="rId23" cstate="print"/>
                     <a:srcRect/>
                     <a:stretch>
                       <a:fillRect/>
@@ -1296,7 +1333,7 @@
                     </pic:cNvPicPr>
                   </pic:nvPicPr>
                   <pic:blipFill>
-                    <a:blip r:embed="rId20" cstate="print"/>
+                    <a:blip r:embed="rId24" cstate="print"/>
                     <a:srcRect/>
                     <a:stretch>
                       <a:fillRect/>
@@ -1408,7 +1445,7 @@
                     </pic:cNvPicPr>
                   </pic:nvPicPr>
                   <pic:blipFill>
-                    <a:blip r:embed="rId21" cstate="print"/>
+                    <a:blip r:embed="rId25" cstate="print"/>
                     <a:srcRect/>
                     <a:stretch>
                       <a:fillRect/>
@@ -1616,6 +1653,519 @@
         <w:rPr>
           <w:lang w:val="en-US"/>
         </w:rPr>
+        <w:t>Interactive Processing</w:t>
+      </w:r>
+    </w:p>
+    <w:p>
+      <w:pPr>
+        <w:rPr>
+          <w:lang w:val="en-US"/>
+        </w:rPr>
+      </w:pPr>
+    </w:p>
+    <w:p>
+      <w:pPr>
+        <w:rPr>
+          <w:lang w:val="en-US"/>
+        </w:rPr>
+      </w:pPr>
+      <w:r>
+        <w:rPr>
+          <w:lang w:val="en-US"/>
+        </w:rPr>
+        <w:t>When you first clicked "add CustomXML to this docx"</w:t>
+      </w:r>
+    </w:p>
+    <w:p>
+      <w:pPr>
+        <w:rPr>
+          <w:lang w:val="en-US"/>
+        </w:rPr>
+      </w:pPr>
+      <w:r>
+        <w:rPr>
+          <w:noProof/>
+          <w:lang w:eastAsia="en-AU"/>
+        </w:rPr>
+        <w:lastRenderedPageBreak/>
+        <w:drawing>
+          <wp:inline distT="0" distB="0" distL="0" distR="0">
+            <wp:extent cx="1123950" cy="1008814"/>
+            <wp:effectExtent l="19050" t="0" r="0" b="0"/>
+            <wp:docPr id="2" name="Picture 4"/>
+            <wp:cNvGraphicFramePr>
+              <a:graphicFrameLocks xmlns:a="http://schemas.openxmlformats.org/drawingml/2006/main" noChangeAspect="1"/>
+            </wp:cNvGraphicFramePr>
+            <a:graphic xmlns:a="http://schemas.openxmlformats.org/drawingml/2006/main">
+              <a:graphicData uri="http://schemas.openxmlformats.org/drawingml/2006/picture">
+                <pic:pic xmlns:pic="http://schemas.openxmlformats.org/drawingml/2006/picture">
+                  <pic:nvPicPr>
+                    <pic:cNvPr id="0" name="Picture 4"/>
+                    <pic:cNvPicPr>
+                      <a:picLocks noChangeAspect="1" noChangeArrowheads="1"/>
+                    </pic:cNvPicPr>
+                  </pic:nvPicPr>
+                  <pic:blipFill>
+                    <a:blip r:embed="rId19" cstate="print"/>
+                    <a:srcRect/>
+                    <a:stretch>
+                      <a:fillRect/>
+                    </a:stretch>
+                  </pic:blipFill>
+                  <pic:spPr bwMode="auto">
+                    <a:xfrm>
+                      <a:off x="0" y="0"/>
+                      <a:ext cx="1123950" cy="1008814"/>
+                    </a:xfrm>
+                    <a:prstGeom prst="rect">
+                      <a:avLst/>
+                    </a:prstGeom>
+                    <a:noFill/>
+                    <a:ln w="9525">
+                      <a:noFill/>
+                      <a:miter lim="800000"/>
+                      <a:headEnd/>
+                      <a:tailEnd/>
+                    </a:ln>
+                  </pic:spPr>
+                </pic:pic>
+              </a:graphicData>
+            </a:graphic>
+          </wp:inline>
+        </w:drawing>
+      </w:r>
+    </w:p>
+    <w:p>
+      <w:pPr>
+        <w:rPr>
+          <w:lang w:val="en-US"/>
+        </w:rPr>
+      </w:pPr>
+      <w:r>
+        <w:rPr>
+          <w:lang w:val="en-US"/>
+        </w:rPr>
+        <w:t>You saw:</w:t>
+      </w:r>
+    </w:p>
+    <w:p>
+      <w:pPr>
+        <w:rPr>
+          <w:lang w:val="en-US"/>
+        </w:rPr>
+      </w:pPr>
+      <w:r>
+        <w:rPr>
+          <w:noProof/>
+          <w:lang w:eastAsia="en-AU"/>
+        </w:rPr>
+        <w:drawing>
+          <wp:inline distT="0" distB="0" distL="0" distR="0">
+            <wp:extent cx="2419350" cy="2480214"/>
+            <wp:effectExtent l="19050" t="0" r="0" b="0"/>
+            <wp:docPr id="3" name="Picture 7"/>
+            <wp:cNvGraphicFramePr>
+              <a:graphicFrameLocks xmlns:a="http://schemas.openxmlformats.org/drawingml/2006/main" noChangeAspect="1"/>
+            </wp:cNvGraphicFramePr>
+            <a:graphic xmlns:a="http://schemas.openxmlformats.org/drawingml/2006/main">
+              <a:graphicData uri="http://schemas.openxmlformats.org/drawingml/2006/picture">
+                <pic:pic xmlns:pic="http://schemas.openxmlformats.org/drawingml/2006/picture">
+                  <pic:nvPicPr>
+                    <pic:cNvPr id="0" name="Picture 7"/>
+                    <pic:cNvPicPr>
+                      <a:picLocks noChangeAspect="1" noChangeArrowheads="1"/>
+                    </pic:cNvPicPr>
+                  </pic:nvPicPr>
+                  <pic:blipFill>
+                    <a:blip r:embed="rId20" cstate="print"/>
+                    <a:srcRect/>
+                    <a:stretch>
+                      <a:fillRect/>
+                    </a:stretch>
+                  </pic:blipFill>
+                  <pic:spPr bwMode="auto">
+                    <a:xfrm>
+                      <a:off x="0" y="0"/>
+                      <a:ext cx="2419350" cy="2480214"/>
+                    </a:xfrm>
+                    <a:prstGeom prst="rect">
+                      <a:avLst/>
+                    </a:prstGeom>
+                    <a:noFill/>
+                    <a:ln w="9525">
+                      <a:noFill/>
+                      <a:miter lim="800000"/>
+                      <a:headEnd/>
+                      <a:tailEnd/>
+                    </a:ln>
+                  </pic:spPr>
+                </pic:pic>
+              </a:graphicData>
+            </a:graphic>
+          </wp:inline>
+        </w:drawing>
+      </w:r>
+    </w:p>
+    <w:p>
+      <w:pPr>
+        <w:rPr>
+          <w:lang w:val="en-US"/>
+        </w:rPr>
+      </w:pPr>
+      <w:r>
+        <w:rPr>
+          <w:lang w:val="en-US"/>
+        </w:rPr>
+        <w:t>To enable interactive processing, answer "yes" to this question.</w:t>
+      </w:r>
+    </w:p>
+    <w:p>
+      <w:pPr>
+        <w:rPr>
+          <w:lang w:val="en-US"/>
+        </w:rPr>
+      </w:pPr>
+      <w:r>
+        <w:rPr>
+          <w:lang w:val="en-US"/>
+        </w:rPr>
+        <w:t>If you answer "yes" to this question, a Questions part will be added to the docx, and then each time you bind a content control (either a standard bind, or as a repeat or a condition) you will be prompted  to enter a corresponding  question:</w:t>
+      </w:r>
+    </w:p>
+    <w:p>
+      <w:pPr>
+        <w:rPr>
+          <w:lang w:val="en-US"/>
+        </w:rPr>
+      </w:pPr>
+      <w:r>
+        <w:rPr>
+          <w:noProof/>
+          <w:lang w:eastAsia="en-AU"/>
+        </w:rPr>
+        <w:drawing>
+          <wp:inline distT="0" distB="0" distL="0" distR="0">
+            <wp:extent cx="3638550" cy="3171825"/>
+            <wp:effectExtent l="19050" t="0" r="0" b="0"/>
+            <wp:docPr id="5" name="Picture 1"/>
+            <wp:cNvGraphicFramePr>
+              <a:graphicFrameLocks xmlns:a="http://schemas.openxmlformats.org/drawingml/2006/main" noChangeAspect="1"/>
+            </wp:cNvGraphicFramePr>
+            <a:graphic xmlns:a="http://schemas.openxmlformats.org/drawingml/2006/main">
+              <a:graphicData uri="http://schemas.openxmlformats.org/drawingml/2006/picture">
+                <pic:pic xmlns:pic="http://schemas.openxmlformats.org/drawingml/2006/picture">
+                  <pic:nvPicPr>
+                    <pic:cNvPr id="0" name="Picture 1"/>
+                    <pic:cNvPicPr>
+                      <a:picLocks noChangeAspect="1" noChangeArrowheads="1"/>
+                    </pic:cNvPicPr>
+                  </pic:nvPicPr>
+                  <pic:blipFill>
+                    <a:blip r:embed="rId26" cstate="print"/>
+                    <a:srcRect/>
+                    <a:stretch>
+                      <a:fillRect/>
+                    </a:stretch>
+                  </pic:blipFill>
+                  <pic:spPr bwMode="auto">
+                    <a:xfrm>
+                      <a:off x="0" y="0"/>
+                      <a:ext cx="3638550" cy="3171825"/>
+                    </a:xfrm>
+                    <a:prstGeom prst="rect">
+                      <a:avLst/>
+                    </a:prstGeom>
+                    <a:noFill/>
+                    <a:ln w="9525">
+                      <a:noFill/>
+                      <a:miter lim="800000"/>
+                      <a:headEnd/>
+                      <a:tailEnd/>
+                    </a:ln>
+                  </pic:spPr>
+                </pic:pic>
+              </a:graphicData>
+            </a:graphic>
+          </wp:inline>
+        </w:drawing>
+      </w:r>
+    </w:p>
+    <w:p>
+      <w:pPr>
+        <w:rPr>
+          <w:lang w:val="en-US"/>
+        </w:rPr>
+      </w:pPr>
+      <w:r>
+        <w:rPr>
+          <w:lang w:val="en-US"/>
+        </w:rPr>
+        <w:t>Answers can be multiple choice.  For a condition, you will want multiple choice, with values true and false:</w:t>
+      </w:r>
+    </w:p>
+    <w:p>
+      <w:pPr>
+        <w:rPr>
+          <w:lang w:val="en-US"/>
+        </w:rPr>
+      </w:pPr>
+      <w:r>
+        <w:rPr>
+          <w:noProof/>
+          <w:lang w:eastAsia="en-AU"/>
+        </w:rPr>
+        <w:lastRenderedPageBreak/>
+        <w:drawing>
+          <wp:inline distT="0" distB="0" distL="0" distR="0">
+            <wp:extent cx="3762375" cy="2838450"/>
+            <wp:effectExtent l="19050" t="0" r="9525" b="0"/>
+            <wp:docPr id="6" name="Picture 4"/>
+            <wp:cNvGraphicFramePr>
+              <a:graphicFrameLocks xmlns:a="http://schemas.openxmlformats.org/drawingml/2006/main" noChangeAspect="1"/>
+            </wp:cNvGraphicFramePr>
+            <a:graphic xmlns:a="http://schemas.openxmlformats.org/drawingml/2006/main">
+              <a:graphicData uri="http://schemas.openxmlformats.org/drawingml/2006/picture">
+                <pic:pic xmlns:pic="http://schemas.openxmlformats.org/drawingml/2006/picture">
+                  <pic:nvPicPr>
+                    <pic:cNvPr id="0" name="Picture 4"/>
+                    <pic:cNvPicPr>
+                      <a:picLocks noChangeAspect="1" noChangeArrowheads="1"/>
+                    </pic:cNvPicPr>
+                  </pic:nvPicPr>
+                  <pic:blipFill>
+                    <a:blip r:embed="rId27" cstate="print"/>
+                    <a:srcRect/>
+                    <a:stretch>
+                      <a:fillRect/>
+                    </a:stretch>
+                  </pic:blipFill>
+                  <pic:spPr bwMode="auto">
+                    <a:xfrm>
+                      <a:off x="0" y="0"/>
+                      <a:ext cx="3762375" cy="2838450"/>
+                    </a:xfrm>
+                    <a:prstGeom prst="rect">
+                      <a:avLst/>
+                    </a:prstGeom>
+                    <a:noFill/>
+                    <a:ln w="9525">
+                      <a:noFill/>
+                      <a:miter lim="800000"/>
+                      <a:headEnd/>
+                      <a:tailEnd/>
+                    </a:ln>
+                  </pic:spPr>
+                </pic:pic>
+              </a:graphicData>
+            </a:graphic>
+          </wp:inline>
+        </w:drawing>
+      </w:r>
+    </w:p>
+    <w:p>
+      <w:pPr>
+        <w:rPr>
+          <w:lang w:val="en-US"/>
+        </w:rPr>
+      </w:pPr>
+      <w:r>
+        <w:rPr>
+          <w:lang w:val="en-US"/>
+        </w:rPr>
+        <w:t>(If the user chooses "true", the conditional content control will be retained)</w:t>
+      </w:r>
+    </w:p>
+    <w:p>
+      <w:pPr>
+        <w:rPr>
+          <w:lang w:val="en-US"/>
+        </w:rPr>
+      </w:pPr>
+    </w:p>
+    <w:p>
+      <w:pPr>
+        <w:pStyle w:val="Heading1"/>
+        <w:rPr>
+          <w:lang w:val="en-US"/>
+        </w:rPr>
+      </w:pPr>
+      <w:r>
+        <w:rPr>
+          <w:lang w:val="en-US"/>
+        </w:rPr>
+        <w:t>Macro Injection</w:t>
+      </w:r>
+    </w:p>
+    <w:p>
+      <w:pPr>
+        <w:rPr>
+          <w:lang w:val="en-US"/>
+        </w:rPr>
+      </w:pPr>
+      <w:r>
+        <w:rPr>
+          <w:lang w:val="en-US"/>
+        </w:rPr>
+        <w:t>A docx with questions embedded in it can be processed interactively, in various ways, for example:</w:t>
+      </w:r>
+    </w:p>
+    <w:p>
+      <w:pPr>
+        <w:pStyle w:val="ListParagraph"/>
+        <w:numPr>
+          <w:ilvl w:val="0"/>
+          <w:numId w:val="6"/>
+        </w:numPr>
+        <w:rPr>
+          <w:lang w:val="en-US"/>
+        </w:rPr>
+      </w:pPr>
+      <w:r>
+        <w:rPr>
+          <w:lang w:val="en-US"/>
+        </w:rPr>
+        <w:t>via a macro embedded in the docx</w:t>
+      </w:r>
+    </w:p>
+    <w:p>
+      <w:pPr>
+        <w:pStyle w:val="ListParagraph"/>
+        <w:numPr>
+          <w:ilvl w:val="0"/>
+          <w:numId w:val="6"/>
+        </w:numPr>
+        <w:rPr>
+          <w:lang w:val="en-US"/>
+        </w:rPr>
+      </w:pPr>
+      <w:r>
+        <w:rPr>
+          <w:lang w:val="en-US"/>
+        </w:rPr>
+        <w:t xml:space="preserve">via a web-based application </w:t>
+      </w:r>
+    </w:p>
+    <w:p>
+      <w:pPr>
+        <w:rPr>
+          <w:lang w:val="en-US"/>
+        </w:rPr>
+      </w:pPr>
+      <w:r>
+        <w:rPr>
+          <w:lang w:val="en-US"/>
+        </w:rPr>
+        <w:t>The Add-In can inject a suitable macro into the docx.  This macro is set to execute when the document is opened.</w:t>
+      </w:r>
+    </w:p>
+    <w:p>
+      <w:pPr>
+        <w:rPr>
+          <w:lang w:val="en-US"/>
+        </w:rPr>
+      </w:pPr>
+      <w:r>
+        <w:rPr>
+          <w:lang w:val="en-US"/>
+        </w:rPr>
+        <w:t>To inject the macro, click the "Inject Macro" button on the toolbar:</w:t>
+      </w:r>
+    </w:p>
+    <w:p>
+      <w:pPr>
+        <w:rPr>
+          <w:lang w:val="en-US"/>
+        </w:rPr>
+      </w:pPr>
+      <w:r>
+        <w:rPr>
+          <w:noProof/>
+          <w:lang w:eastAsia="en-AU"/>
+        </w:rPr>
+        <w:drawing>
+          <wp:inline distT="0" distB="0" distL="0" distR="0">
+            <wp:extent cx="2009775" cy="704850"/>
+            <wp:effectExtent l="19050" t="0" r="9525" b="0"/>
+            <wp:docPr id="8" name="Picture 7"/>
+            <wp:cNvGraphicFramePr>
+              <a:graphicFrameLocks xmlns:a="http://schemas.openxmlformats.org/drawingml/2006/main" noChangeAspect="1"/>
+            </wp:cNvGraphicFramePr>
+            <a:graphic xmlns:a="http://schemas.openxmlformats.org/drawingml/2006/main">
+              <a:graphicData uri="http://schemas.openxmlformats.org/drawingml/2006/picture">
+                <pic:pic xmlns:pic="http://schemas.openxmlformats.org/drawingml/2006/picture">
+                  <pic:nvPicPr>
+                    <pic:cNvPr id="0" name="Picture 7"/>
+                    <pic:cNvPicPr>
+                      <a:picLocks noChangeAspect="1" noChangeArrowheads="1"/>
+                    </pic:cNvPicPr>
+                  </pic:nvPicPr>
+                  <pic:blipFill>
+                    <a:blip r:embed="rId28" cstate="print"/>
+                    <a:srcRect/>
+                    <a:stretch>
+                      <a:fillRect/>
+                    </a:stretch>
+                  </pic:blipFill>
+                  <pic:spPr bwMode="auto">
+                    <a:xfrm>
+                      <a:off x="0" y="0"/>
+                      <a:ext cx="2009775" cy="704850"/>
+                    </a:xfrm>
+                    <a:prstGeom prst="rect">
+                      <a:avLst/>
+                    </a:prstGeom>
+                    <a:noFill/>
+                    <a:ln w="9525">
+                      <a:noFill/>
+                      <a:miter lim="800000"/>
+                      <a:headEnd/>
+                      <a:tailEnd/>
+                    </a:ln>
+                  </pic:spPr>
+                </pic:pic>
+              </a:graphicData>
+            </a:graphic>
+          </wp:inline>
+        </w:drawing>
+      </w:r>
+    </w:p>
+    <w:p>
+      <w:pPr>
+        <w:rPr>
+          <w:lang w:val="en-US"/>
+        </w:rPr>
+      </w:pPr>
+      <w:r>
+        <w:rPr>
+          <w:lang w:val="en-US"/>
+        </w:rPr>
+        <w:t>This will prompt you to save your document as a docm (a macro-enabled docx).  Note that this operation cannot be performed if the document is already a docm.</w:t>
+      </w:r>
+    </w:p>
+    <w:p>
+      <w:pPr>
+        <w:rPr>
+          <w:lang w:val="en-US"/>
+        </w:rPr>
+      </w:pPr>
+      <w:r>
+        <w:rPr>
+          <w:lang w:val="en-US"/>
+        </w:rPr>
+        <w:t>Once complete, you can distribute the docm to end users. The macro will run on opening (provided the user allows), enabling the end user to create a customised document.  For further information, please see the macro_walkthrough document.</w:t>
+      </w:r>
+    </w:p>
+    <w:p>
+      <w:pPr>
+        <w:pStyle w:val="Heading1"/>
+        <w:rPr>
+          <w:lang w:val="en-US"/>
+        </w:rPr>
+      </w:pPr>
+      <w:r>
+        <w:rPr>
+          <w:lang w:val="en-US"/>
+        </w:rPr>
         <w:t>Questions/Comments</w:t>
       </w:r>
     </w:p>
@@ -1682,6 +2232,119 @@
 <file path=word/numbering.xml><?xml version="1.0" encoding="utf-8"?>
 <w:numbering xmlns:ve="http://schemas.openxmlformats.org/markup-compatibility/2006" xmlns:o="urn:schemas-microsoft-com:office:office" xmlns:r="http://schemas.openxmlformats.org/officeDocument/2006/relationships" xmlns:m="http://schemas.openxmlformats.org/officeDocument/2006/math" xmlns:v="urn:schemas-microsoft-com:vml" xmlns:wp="http://schemas.openxmlformats.org/drawingml/2006/wordprocessingDrawing" xmlns:w10="urn:schemas-microsoft-com:office:word" xmlns:w="http://schemas.openxmlformats.org/wordprocessingml/2006/main" xmlns:wne="http://schemas.microsoft.com/office/word/2006/wordml">
   <w:abstractNum w:abstractNumId="0">
+    <w:nsid w:val="0C681C0B"/>
+    <w:multiLevelType w:val="hybridMultilevel"/>
+    <w:tmpl w:val="F6F6D62A"/>
+    <w:lvl w:ilvl="0" w:tplc="0C090001">
+      <w:start w:val="1"/>
+      <w:numFmt w:val="bullet"/>
+      <w:lvlText w:val=""/>
+      <w:lvlJc w:val="left"/>
+      <w:pPr>
+        <w:ind w:left="720" w:hanging="360"/>
+      </w:pPr>
+      <w:rPr>
+        <w:rFonts w:ascii="Symbol" w:hAnsi="Symbol" w:hint="default"/>
+      </w:rPr>
+    </w:lvl>
+    <w:lvl w:ilvl="1" w:tplc="0C090003" w:tentative="1">
+      <w:start w:val="1"/>
+      <w:numFmt w:val="bullet"/>
+      <w:lvlText w:val="o"/>
+      <w:lvlJc w:val="left"/>
+      <w:pPr>
+        <w:ind w:left="1440" w:hanging="360"/>
+      </w:pPr>
+      <w:rPr>
+        <w:rFonts w:ascii="Courier New" w:hAnsi="Courier New" w:cs="Courier New" w:hint="default"/>
+      </w:rPr>
+    </w:lvl>
+    <w:lvl w:ilvl="2" w:tplc="0C090005" w:tentative="1">
+      <w:start w:val="1"/>
+      <w:numFmt w:val="bullet"/>
+      <w:lvlText w:val=""/>
+      <w:lvlJc w:val="left"/>
+      <w:pPr>
+        <w:ind w:left="2160" w:hanging="360"/>
+      </w:pPr>
+      <w:rPr>
+        <w:rFonts w:ascii="Wingdings" w:hAnsi="Wingdings" w:hint="default"/>
+      </w:rPr>
+    </w:lvl>
+    <w:lvl w:ilvl="3" w:tplc="0C090001" w:tentative="1">
+      <w:start w:val="1"/>
+      <w:numFmt w:val="bullet"/>
+      <w:lvlText w:val=""/>
+      <w:lvlJc w:val="left"/>
+      <w:pPr>
+        <w:ind w:left="2880" w:hanging="360"/>
+      </w:pPr>
+      <w:rPr>
+        <w:rFonts w:ascii="Symbol" w:hAnsi="Symbol" w:hint="default"/>
+      </w:rPr>
+    </w:lvl>
+    <w:lvl w:ilvl="4" w:tplc="0C090003" w:tentative="1">
+      <w:start w:val="1"/>
+      <w:numFmt w:val="bullet"/>
+      <w:lvlText w:val="o"/>
+      <w:lvlJc w:val="left"/>
+      <w:pPr>
+        <w:ind w:left="3600" w:hanging="360"/>
+      </w:pPr>
+      <w:rPr>
+        <w:rFonts w:ascii="Courier New" w:hAnsi="Courier New" w:cs="Courier New" w:hint="default"/>
+      </w:rPr>
+    </w:lvl>
+    <w:lvl w:ilvl="5" w:tplc="0C090005" w:tentative="1">
+      <w:start w:val="1"/>
+      <w:numFmt w:val="bullet"/>
+      <w:lvlText w:val=""/>
+      <w:lvlJc w:val="left"/>
+      <w:pPr>
+        <w:ind w:left="4320" w:hanging="360"/>
+      </w:pPr>
+      <w:rPr>
+        <w:rFonts w:ascii="Wingdings" w:hAnsi="Wingdings" w:hint="default"/>
+      </w:rPr>
+    </w:lvl>
+    <w:lvl w:ilvl="6" w:tplc="0C090001" w:tentative="1">
+      <w:start w:val="1"/>
+      <w:numFmt w:val="bullet"/>
+      <w:lvlText w:val=""/>
+      <w:lvlJc w:val="left"/>
+      <w:pPr>
+        <w:ind w:left="5040" w:hanging="360"/>
+      </w:pPr>
+      <w:rPr>
+        <w:rFonts w:ascii="Symbol" w:hAnsi="Symbol" w:hint="default"/>
+      </w:rPr>
+    </w:lvl>
+    <w:lvl w:ilvl="7" w:tplc="0C090003" w:tentative="1">
+      <w:start w:val="1"/>
+      <w:numFmt w:val="bullet"/>
+      <w:lvlText w:val="o"/>
+      <w:lvlJc w:val="left"/>
+      <w:pPr>
+        <w:ind w:left="5760" w:hanging="360"/>
+      </w:pPr>
+      <w:rPr>
+        <w:rFonts w:ascii="Courier New" w:hAnsi="Courier New" w:cs="Courier New" w:hint="default"/>
+      </w:rPr>
+    </w:lvl>
+    <w:lvl w:ilvl="8" w:tplc="0C090005" w:tentative="1">
+      <w:start w:val="1"/>
+      <w:numFmt w:val="bullet"/>
+      <w:lvlText w:val=""/>
+      <w:lvlJc w:val="left"/>
+      <w:pPr>
+        <w:ind w:left="6480" w:hanging="360"/>
+      </w:pPr>
+      <w:rPr>
+        <w:rFonts w:ascii="Wingdings" w:hAnsi="Wingdings" w:hint="default"/>
+      </w:rPr>
+    </w:lvl>
+  </w:abstractNum>
+  <w:abstractNum w:abstractNumId="1">
     <w:nsid w:val="32290B5C"/>
     <w:multiLevelType w:val="hybridMultilevel"/>
     <w:tmpl w:val="F5346470"/>
@@ -1794,7 +2457,7 @@
       </w:rPr>
     </w:lvl>
   </w:abstractNum>
-  <w:abstractNum w:abstractNumId="1">
+  <w:abstractNum w:abstractNumId="2">
     <w:nsid w:val="3EBB59DB"/>
     <w:multiLevelType w:val="hybridMultilevel"/>
     <w:tmpl w:val="BFF6E856"/>
@@ -1907,7 +2570,7 @@
       </w:rPr>
     </w:lvl>
   </w:abstractNum>
-  <w:abstractNum w:abstractNumId="2">
+  <w:abstractNum w:abstractNumId="3">
     <w:nsid w:val="47507B19"/>
     <w:multiLevelType w:val="hybridMultilevel"/>
     <w:tmpl w:val="8FBCB970"/>
@@ -2020,7 +2683,7 @@
       </w:rPr>
     </w:lvl>
   </w:abstractNum>
-  <w:abstractNum w:abstractNumId="3">
+  <w:abstractNum w:abstractNumId="4">
     <w:nsid w:val="4B9B4085"/>
     <w:multiLevelType w:val="hybridMultilevel"/>
     <w:tmpl w:val="F782B6A6"/>
@@ -2106,17 +2769,136 @@
       </w:pPr>
     </w:lvl>
   </w:abstractNum>
+  <w:abstractNum w:abstractNumId="5">
+    <w:nsid w:val="69510F82"/>
+    <w:multiLevelType w:val="hybridMultilevel"/>
+    <w:tmpl w:val="1C3ED11C"/>
+    <w:lvl w:ilvl="0" w:tplc="0C090001">
+      <w:start w:val="1"/>
+      <w:numFmt w:val="bullet"/>
+      <w:lvlText w:val=""/>
+      <w:lvlJc w:val="left"/>
+      <w:pPr>
+        <w:ind w:left="750" w:hanging="360"/>
+      </w:pPr>
+      <w:rPr>
+        <w:rFonts w:ascii="Symbol" w:hAnsi="Symbol" w:hint="default"/>
+      </w:rPr>
+    </w:lvl>
+    <w:lvl w:ilvl="1" w:tplc="0C090003" w:tentative="1">
+      <w:start w:val="1"/>
+      <w:numFmt w:val="bullet"/>
+      <w:lvlText w:val="o"/>
+      <w:lvlJc w:val="left"/>
+      <w:pPr>
+        <w:ind w:left="1470" w:hanging="360"/>
+      </w:pPr>
+      <w:rPr>
+        <w:rFonts w:ascii="Courier New" w:hAnsi="Courier New" w:cs="Courier New" w:hint="default"/>
+      </w:rPr>
+    </w:lvl>
+    <w:lvl w:ilvl="2" w:tplc="0C090005" w:tentative="1">
+      <w:start w:val="1"/>
+      <w:numFmt w:val="bullet"/>
+      <w:lvlText w:val=""/>
+      <w:lvlJc w:val="left"/>
+      <w:pPr>
+        <w:ind w:left="2190" w:hanging="360"/>
+      </w:pPr>
+      <w:rPr>
+        <w:rFonts w:ascii="Wingdings" w:hAnsi="Wingdings" w:hint="default"/>
+      </w:rPr>
+    </w:lvl>
+    <w:lvl w:ilvl="3" w:tplc="0C090001" w:tentative="1">
+      <w:start w:val="1"/>
+      <w:numFmt w:val="bullet"/>
+      <w:lvlText w:val=""/>
+      <w:lvlJc w:val="left"/>
+      <w:pPr>
+        <w:ind w:left="2910" w:hanging="360"/>
+      </w:pPr>
+      <w:rPr>
+        <w:rFonts w:ascii="Symbol" w:hAnsi="Symbol" w:hint="default"/>
+      </w:rPr>
+    </w:lvl>
+    <w:lvl w:ilvl="4" w:tplc="0C090003" w:tentative="1">
+      <w:start w:val="1"/>
+      <w:numFmt w:val="bullet"/>
+      <w:lvlText w:val="o"/>
+      <w:lvlJc w:val="left"/>
+      <w:pPr>
+        <w:ind w:left="3630" w:hanging="360"/>
+      </w:pPr>
+      <w:rPr>
+        <w:rFonts w:ascii="Courier New" w:hAnsi="Courier New" w:cs="Courier New" w:hint="default"/>
+      </w:rPr>
+    </w:lvl>
+    <w:lvl w:ilvl="5" w:tplc="0C090005" w:tentative="1">
+      <w:start w:val="1"/>
+      <w:numFmt w:val="bullet"/>
+      <w:lvlText w:val=""/>
+      <w:lvlJc w:val="left"/>
+      <w:pPr>
+        <w:ind w:left="4350" w:hanging="360"/>
+      </w:pPr>
+      <w:rPr>
+        <w:rFonts w:ascii="Wingdings" w:hAnsi="Wingdings" w:hint="default"/>
+      </w:rPr>
+    </w:lvl>
+    <w:lvl w:ilvl="6" w:tplc="0C090001" w:tentative="1">
+      <w:start w:val="1"/>
+      <w:numFmt w:val="bullet"/>
+      <w:lvlText w:val=""/>
+      <w:lvlJc w:val="left"/>
+      <w:pPr>
+        <w:ind w:left="5070" w:hanging="360"/>
+      </w:pPr>
+      <w:rPr>
+        <w:rFonts w:ascii="Symbol" w:hAnsi="Symbol" w:hint="default"/>
+      </w:rPr>
+    </w:lvl>
+    <w:lvl w:ilvl="7" w:tplc="0C090003" w:tentative="1">
+      <w:start w:val="1"/>
+      <w:numFmt w:val="bullet"/>
+      <w:lvlText w:val="o"/>
+      <w:lvlJc w:val="left"/>
+      <w:pPr>
+        <w:ind w:left="5790" w:hanging="360"/>
+      </w:pPr>
+      <w:rPr>
+        <w:rFonts w:ascii="Courier New" w:hAnsi="Courier New" w:cs="Courier New" w:hint="default"/>
+      </w:rPr>
+    </w:lvl>
+    <w:lvl w:ilvl="8" w:tplc="0C090005" w:tentative="1">
+      <w:start w:val="1"/>
+      <w:numFmt w:val="bullet"/>
+      <w:lvlText w:val=""/>
+      <w:lvlJc w:val="left"/>
+      <w:pPr>
+        <w:ind w:left="6510" w:hanging="360"/>
+      </w:pPr>
+      <w:rPr>
+        <w:rFonts w:ascii="Wingdings" w:hAnsi="Wingdings" w:hint="default"/>
+      </w:rPr>
+    </w:lvl>
+  </w:abstractNum>
   <w:num w:numId="1">
-    <w:abstractNumId w:val="0"/>
+    <w:abstractNumId w:val="1"/>
   </w:num>
   <w:num w:numId="2">
+    <w:abstractNumId w:val="3"/>
+  </w:num>
+  <w:num w:numId="3">
+    <w:abstractNumId w:val="4"/>
+  </w:num>
+  <w:num w:numId="4">
     <w:abstractNumId w:val="2"/>
   </w:num>
-  <w:num w:numId="3">
-    <w:abstractNumId w:val="3"/>
+  <w:num w:numId="5">
+    <w:abstractNumId w:val="5"/>
   </w:num>
-  <w:num w:numId="4">
-    <w:abstractNumId w:val="1"/>
+  <w:num w:numId="6">
+    <w:abstractNumId w:val="0"/>
   </w:num>
 </w:numbering>
 </file>
@@ -2742,11 +3524,23 @@
 </file>
 
 <file path=customXml/item1.xml><?xml version="1.0" encoding="utf-8"?>
-<conditions/>
+<questions/>
+</file>
+
+<file path=customXml/item10.xml><?xml version="1.0" encoding="utf-8"?>
+<xpaths/>
+</file>
+
+<file path=customXml/item11.xml><?xml version="1.0" encoding="utf-8"?>
+<xpaths/>
+</file>
+
+<file path=customXml/item12.xml><?xml version="1.0" encoding="utf-8"?>
+<mypart/>
 </file>
 
 <file path=customXml/item2.xml><?xml version="1.0" encoding="utf-8"?>
-<xpaths/>
+<conditions/>
 </file>
 
 <file path=customXml/item3.xml><?xml version="1.0" encoding="utf-8"?>
@@ -2762,61 +3556,89 @@
 </file>
 
 <file path=customXml/item6.xml><?xml version="1.0" encoding="utf-8"?>
+<questions/>
+</file>
+
+<file path=customXml/item7.xml><?xml version="1.0" encoding="utf-8"?>
 <xpaths/>
 </file>
 
-<file path=customXml/item7.xml><?xml version="1.0" encoding="utf-8"?>
+<file path=customXml/item8.xml><?xml version="1.0" encoding="utf-8"?>
 <conditions/>
 </file>
 
-<file path=customXml/item8.xml><?xml version="1.0" encoding="utf-8"?>
-<questions/>
+<file path=customXml/item9.xml><?xml version="1.0" encoding="utf-8"?>
+<conditions/>
 </file>
 
 <file path=customXml/itemProps1.xml><?xml version="1.0" encoding="utf-8"?>
-<ds:datastoreItem xmlns:ds="http://schemas.openxmlformats.org/officeDocument/2006/customXml" ds:itemID="{A00E7546-6D85-44FC-A9CB-3D31E3941380}">
+<ds:datastoreItem xmlns:ds="http://schemas.openxmlformats.org/officeDocument/2006/customXml" ds:itemID="{1173A749-B241-4E7F-A0FC-24E3C89FB9F1}">
+  <ds:schemaRefs/>
+</ds:datastoreItem>
+</file>
+
+<file path=customXml/itemProps10.xml><?xml version="1.0" encoding="utf-8"?>
+<ds:datastoreItem xmlns:ds="http://schemas.openxmlformats.org/officeDocument/2006/customXml" ds:itemID="{E3F0C8F8-C56D-4E97-B05E-F107DC623BED}">
+  <ds:schemaRefs/>
+</ds:datastoreItem>
+</file>
+
+<file path=customXml/itemProps11.xml><?xml version="1.0" encoding="utf-8"?>
+<ds:datastoreItem xmlns:ds="http://schemas.openxmlformats.org/officeDocument/2006/customXml" ds:itemID="{8CE3A74F-3BAC-4665-9718-C030B8D03EEC}">
+  <ds:schemaRefs/>
+</ds:datastoreItem>
+</file>
+
+<file path=customXml/itemProps12.xml><?xml version="1.0" encoding="utf-8"?>
+<ds:datastoreItem xmlns:ds="http://schemas.openxmlformats.org/officeDocument/2006/customXml" ds:itemID="{ABDB46B3-8111-4D72-8394-C4DFE5D88951}">
   <ds:schemaRefs/>
 </ds:datastoreItem>
 </file>
 
 <file path=customXml/itemProps2.xml><?xml version="1.0" encoding="utf-8"?>
-<ds:datastoreItem xmlns:ds="http://schemas.openxmlformats.org/officeDocument/2006/customXml" ds:itemID="{8CE3A74F-3BAC-4665-9718-C030B8D03EEC}">
+<ds:datastoreItem xmlns:ds="http://schemas.openxmlformats.org/officeDocument/2006/customXml" ds:itemID="{A9F867F0-1963-4827-A04D-3359BD4C0F0B}">
   <ds:schemaRefs/>
 </ds:datastoreItem>
 </file>
 
 <file path=customXml/itemProps3.xml><?xml version="1.0" encoding="utf-8"?>
+<ds:datastoreItem xmlns:ds="http://schemas.openxmlformats.org/officeDocument/2006/customXml" ds:itemID="{5619818B-AC3A-4FBF-8181-BEAF69DD9638}">
+  <ds:schemaRefs/>
+</ds:datastoreItem>
+</file>
+
+<file path=customXml/itemProps4.xml><?xml version="1.0" encoding="utf-8"?>
+<ds:datastoreItem xmlns:ds="http://schemas.openxmlformats.org/officeDocument/2006/customXml" ds:itemID="{0CF01ABC-6A28-4BA4-8D53-BCA8A8BB281B}">
+  <ds:schemaRefs/>
+</ds:datastoreItem>
+</file>
+
+<file path=customXml/itemProps5.xml><?xml version="1.0" encoding="utf-8"?>
 <ds:datastoreItem xmlns:ds="http://schemas.openxmlformats.org/officeDocument/2006/customXml" ds:itemID="{508BCC3E-56DD-49BE-96DD-2D594C5CE366}">
   <ds:schemaRefs/>
 </ds:datastoreItem>
 </file>
 
-<file path=customXml/itemProps4.xml><?xml version="1.0" encoding="utf-8"?>
-<ds:datastoreItem xmlns:ds="http://schemas.openxmlformats.org/officeDocument/2006/customXml" ds:itemID="{1173A749-B241-4E7F-A0FC-24E3C89FB9F1}">
+<file path=customXml/itemProps6.xml><?xml version="1.0" encoding="utf-8"?>
+<ds:datastoreItem xmlns:ds="http://schemas.openxmlformats.org/officeDocument/2006/customXml" ds:itemID="{7A655B8E-64B9-485A-B73F-2AA0C3608D88}">
   <ds:schemaRefs/>
 </ds:datastoreItem>
 </file>
 
-<file path=customXml/itemProps5.xml><?xml version="1.0" encoding="utf-8"?>
-<ds:datastoreItem xmlns:ds="http://schemas.openxmlformats.org/officeDocument/2006/customXml" ds:itemID="{5619818B-AC3A-4FBF-8181-BEAF69DD9638}">
-  <ds:schemaRefs/>
-</ds:datastoreItem>
-</file>
-
-<file path=customXml/itemProps6.xml><?xml version="1.0" encoding="utf-8"?>
+<file path=customXml/itemProps7.xml><?xml version="1.0" encoding="utf-8"?>
 <ds:datastoreItem xmlns:ds="http://schemas.openxmlformats.org/officeDocument/2006/customXml" ds:itemID="{2B7958E0-198E-4C8D-AE0E-6F2680FD54E6}">
   <ds:schemaRefs/>
 </ds:datastoreItem>
 </file>
 
-<file path=customXml/itemProps7.xml><?xml version="1.0" encoding="utf-8"?>
-<ds:datastoreItem xmlns:ds="http://schemas.openxmlformats.org/officeDocument/2006/customXml" ds:itemID="{A9F867F0-1963-4827-A04D-3359BD4C0F0B}">
+<file path=customXml/itemProps8.xml><?xml version="1.0" encoding="utf-8"?>
+<ds:datastoreItem xmlns:ds="http://schemas.openxmlformats.org/officeDocument/2006/customXml" ds:itemID="{6F538E0F-7F01-4EA3-BB13-F0A8D76B1805}">
   <ds:schemaRefs/>
 </ds:datastoreItem>
 </file>
 
-<file path=customXml/itemProps8.xml><?xml version="1.0" encoding="utf-8"?>
-<ds:datastoreItem xmlns:ds="http://schemas.openxmlformats.org/officeDocument/2006/customXml" ds:itemID="{7A655B8E-64B9-485A-B73F-2AA0C3608D88}">
+<file path=customXml/itemProps9.xml><?xml version="1.0" encoding="utf-8"?>
+<ds:datastoreItem xmlns:ds="http://schemas.openxmlformats.org/officeDocument/2006/customXml" ds:itemID="{A00E7546-6D85-44FC-A9CB-3D31E3941380}">
   <ds:schemaRefs/>
 </ds:datastoreItem>
 </file>
--- a/sample-docs/databinding/WordAddIn_walkthrough.docx
+++ b/sample-docs/databinding/WordAddIn_walkthrough.docx
@@ -136,7 +136,7 @@
         </w:rPr>
         <w:t xml:space="preserve"> It implements the architecture described in </w:t>
       </w:r>
-      <w:hyperlink r:id="rId17" w:history="1">
+      <w:hyperlink r:id="rId18" w:history="1">
         <w:r>
           <w:rPr>
             <w:rStyle w:val="Hyperlink"/>
@@ -535,7 +535,7 @@
                     </pic:cNvPicPr>
                   </pic:nvPicPr>
                   <pic:blipFill>
-                    <a:blip r:embed="rId18" cstate="print"/>
+                    <a:blip r:embed="rId19" cstate="print"/>
                     <a:srcRect/>
                     <a:stretch>
                       <a:fillRect/>
@@ -606,7 +606,7 @@
                     </pic:cNvPicPr>
                   </pic:nvPicPr>
                   <pic:blipFill>
-                    <a:blip r:embed="rId19" cstate="print"/>
+                    <a:blip r:embed="rId20" cstate="print"/>
                     <a:srcRect/>
                     <a:stretch>
                       <a:fillRect/>
@@ -645,7 +645,7 @@
         <w:rPr>
           <w:lang w:val="en-US"/>
         </w:rPr>
-        <w:t>You can do that with a new empty docx, or with an existing docx (with or without content controls - but not content controls which are already bound, yet).</w:t>
+        <w:t>You can do that with a new empty docx, or with an existing docx (with or without content controls).</w:t>
       </w:r>
     </w:p>
     <w:p>
@@ -690,7 +690,7 @@
                     </pic:cNvPicPr>
                   </pic:nvPicPr>
                   <pic:blipFill>
-                    <a:blip r:embed="rId20" cstate="print"/>
+                    <a:blip r:embed="rId21" cstate="print"/>
                     <a:srcRect/>
                     <a:stretch>
                       <a:fillRect/>
@@ -729,7 +729,73 @@
         <w:rPr>
           <w:lang w:val="en-US"/>
         </w:rPr>
-        <w:t>For simplicity, answer "no".</w:t>
+        <w:t xml:space="preserve">For simplicity, answer "no".  (For the "yes" case, see </w:t>
+      </w:r>
+      <w:fldSimple w:instr=" REF _Ref276540878 \h  \* MERGEFORMAT ">
+        <w:r>
+          <w:rPr>
+            <w:b/>
+            <w:i/>
+            <w:lang w:val="en-US"/>
+          </w:rPr>
+          <w:t>Interactive Processing</w:t>
+        </w:r>
+      </w:fldSimple>
+      <w:r>
+        <w:rPr>
+          <w:b/>
+          <w:i/>
+          <w:lang w:val="en-US"/>
+        </w:rPr>
+        <w:t xml:space="preserve"> </w:t>
+      </w:r>
+      <w:r>
+        <w:rPr>
+          <w:lang w:val="en-US"/>
+        </w:rPr>
+        <w:t xml:space="preserve">on page </w:t>
+      </w:r>
+      <w:r>
+        <w:rPr>
+          <w:lang w:val="en-US"/>
+        </w:rPr>
+        <w:fldChar w:fldCharType="begin"/>
+      </w:r>
+      <w:r>
+        <w:rPr>
+          <w:lang w:val="en-US"/>
+        </w:rPr>
+        <w:instrText xml:space="preserve"> PAGEREF _Ref276540878 \h </w:instrText>
+      </w:r>
+      <w:r>
+        <w:rPr>
+          <w:lang w:val="en-US"/>
+        </w:rPr>
+      </w:r>
+      <w:r>
+        <w:rPr>
+          <w:lang w:val="en-US"/>
+        </w:rPr>
+        <w:fldChar w:fldCharType="separate"/>
+      </w:r>
+      <w:r>
+        <w:rPr>
+          <w:noProof/>
+          <w:lang w:val="en-US"/>
+        </w:rPr>
+        <w:t>7</w:t>
+      </w:r>
+      <w:r>
+        <w:rPr>
+          <w:lang w:val="en-US"/>
+        </w:rPr>
+        <w:fldChar w:fldCharType="end"/>
+      </w:r>
+      <w:r>
+        <w:rPr>
+          <w:lang w:val="en-US"/>
+        </w:rPr>
+        <w:t xml:space="preserve"> below)</w:t>
       </w:r>
     </w:p>
     <w:p>
@@ -768,8 +834,86 @@
         <w:rPr>
           <w:lang w:val="en-US"/>
         </w:rPr>
+        <w:t>To create a content control, use one of the following buttons:</w:t>
+      </w:r>
+    </w:p>
+    <w:p>
+      <w:pPr>
+        <w:rPr>
+          <w:lang w:val="en-US"/>
+        </w:rPr>
+      </w:pPr>
+      <w:r>
+        <w:rPr>
+          <w:noProof/>
+          <w:lang w:eastAsia="en-AU"/>
+        </w:rPr>
         <w:lastRenderedPageBreak/>
-        <w:t>To create a content control, use the Word Developer ribbon.  If it isn't visible, you can enable it in Word Options.  Note: if you want to do a traditional bind, you should use a plain text control, not a rich text control.</w:t>
+        <w:drawing>
+          <wp:inline distT="0" distB="0" distL="0" distR="0">
+            <wp:extent cx="1504950" cy="742950"/>
+            <wp:effectExtent l="19050" t="0" r="0" b="0"/>
+            <wp:docPr id="9" name="Picture 1"/>
+            <wp:cNvGraphicFramePr>
+              <a:graphicFrameLocks xmlns:a="http://schemas.openxmlformats.org/drawingml/2006/main" noChangeAspect="1"/>
+            </wp:cNvGraphicFramePr>
+            <a:graphic xmlns:a="http://schemas.openxmlformats.org/drawingml/2006/main">
+              <a:graphicData uri="http://schemas.openxmlformats.org/drawingml/2006/picture">
+                <pic:pic xmlns:pic="http://schemas.openxmlformats.org/drawingml/2006/picture">
+                  <pic:nvPicPr>
+                    <pic:cNvPr id="0" name="Picture 1"/>
+                    <pic:cNvPicPr>
+                      <a:picLocks noChangeAspect="1" noChangeArrowheads="1"/>
+                    </pic:cNvPicPr>
+                  </pic:nvPicPr>
+                  <pic:blipFill>
+                    <a:blip r:embed="rId22" cstate="print"/>
+                    <a:srcRect/>
+                    <a:stretch>
+                      <a:fillRect/>
+                    </a:stretch>
+                  </pic:blipFill>
+                  <pic:spPr bwMode="auto">
+                    <a:xfrm>
+                      <a:off x="0" y="0"/>
+                      <a:ext cx="1504950" cy="742950"/>
+                    </a:xfrm>
+                    <a:prstGeom prst="rect">
+                      <a:avLst/>
+                    </a:prstGeom>
+                    <a:noFill/>
+                    <a:ln w="9525">
+                      <a:noFill/>
+                      <a:miter lim="800000"/>
+                      <a:headEnd/>
+                      <a:tailEnd/>
+                    </a:ln>
+                  </pic:spPr>
+                </pic:pic>
+              </a:graphicData>
+            </a:graphic>
+          </wp:inline>
+        </w:drawing>
+      </w:r>
+    </w:p>
+    <w:p>
+      <w:pPr>
+        <w:rPr>
+          <w:lang w:val="en-US"/>
+        </w:rPr>
+      </w:pPr>
+    </w:p>
+    <w:p>
+      <w:pPr>
+        <w:rPr>
+          <w:lang w:val="en-US"/>
+        </w:rPr>
+      </w:pPr>
+      <w:r>
+        <w:rPr>
+          <w:lang w:val="en-US"/>
+        </w:rPr>
+        <w:t>(Alternatively, you can use the Word Developer ribbon.  If it isn't visible, you can enable it in Word Options.  Note: if you want to do a traditional bind, Word requires that you must use a plain text control, not a rich text control. The Add-In will offer to convert, if necessary.)</w:t>
       </w:r>
     </w:p>
     <w:p>
@@ -814,7 +958,7 @@
                     </pic:cNvPicPr>
                   </pic:nvPicPr>
                   <pic:blipFill>
-                    <a:blip r:embed="rId21" cstate="print"/>
+                    <a:blip r:embed="rId23" cstate="print"/>
                     <a:srcRect/>
                     <a:stretch>
                       <a:fillRect/>
@@ -1037,6 +1181,7 @@
         <w:rPr>
           <w:lang w:val="en-US"/>
         </w:rPr>
+        <w:lastRenderedPageBreak/>
         <w:t>When you press the "Bind this.." button, Word may pause for a few seconds as our editors load.  This will only happen once (per docx open).</w:t>
       </w:r>
     </w:p>
@@ -1064,7 +1209,6 @@
           <w:noProof/>
           <w:lang w:eastAsia="en-AU"/>
         </w:rPr>
-        <w:lastRenderedPageBreak/>
         <w:drawing>
           <wp:inline distT="0" distB="0" distL="0" distR="0">
             <wp:extent cx="2705100" cy="4819650"/>
@@ -1083,7 +1227,7 @@
                     </pic:cNvPicPr>
                   </pic:nvPicPr>
                   <pic:blipFill>
-                    <a:blip r:embed="rId22" cstate="print"/>
+                    <a:blip r:embed="rId24" cstate="print"/>
                     <a:srcRect/>
                     <a:stretch>
                       <a:fillRect/>
@@ -1201,6 +1345,7 @@
         <w:rPr>
           <w:lang w:val="en-US"/>
         </w:rPr>
+        <w:lastRenderedPageBreak/>
         <w:t>The first is using the simple condition editor:</w:t>
       </w:r>
     </w:p>
@@ -1215,7 +1360,6 @@
           <w:noProof/>
           <w:lang w:eastAsia="en-AU"/>
         </w:rPr>
-        <w:lastRenderedPageBreak/>
         <w:drawing>
           <wp:inline distT="0" distB="0" distL="0" distR="0">
             <wp:extent cx="2676525" cy="5648325"/>
@@ -1234,7 +1378,7 @@
                     </pic:cNvPicPr>
                   </pic:nvPicPr>
                   <pic:blipFill>
-                    <a:blip r:embed="rId23" cstate="print"/>
+                    <a:blip r:embed="rId25" cstate="print"/>
                     <a:srcRect/>
                     <a:stretch>
                       <a:fillRect/>
@@ -1333,7 +1477,7 @@
                     </pic:cNvPicPr>
                   </pic:nvPicPr>
                   <pic:blipFill>
-                    <a:blip r:embed="rId24" cstate="print"/>
+                    <a:blip r:embed="rId26" cstate="print"/>
                     <a:srcRect/>
                     <a:stretch>
                       <a:fillRect/>
@@ -1445,7 +1589,7 @@
                     </pic:cNvPicPr>
                   </pic:nvPicPr>
                   <pic:blipFill>
-                    <a:blip r:embed="rId25" cstate="print"/>
+                    <a:blip r:embed="rId27" cstate="print"/>
                     <a:srcRect/>
                     <a:stretch>
                       <a:fillRect/>
@@ -1649,12 +1793,14 @@
           <w:lang w:val="en-US"/>
         </w:rPr>
       </w:pPr>
+      <w:bookmarkStart w:id="0" w:name="_Ref276540878"/>
       <w:r>
         <w:rPr>
           <w:lang w:val="en-US"/>
         </w:rPr>
         <w:t>Interactive Processing</w:t>
       </w:r>
+      <w:bookmarkEnd w:id="0"/>
     </w:p>
     <w:p>
       <w:pPr>
@@ -1706,7 +1852,7 @@
                     </pic:cNvPicPr>
                   </pic:nvPicPr>
                   <pic:blipFill>
-                    <a:blip r:embed="rId19" cstate="print"/>
+                    <a:blip r:embed="rId20" cstate="print"/>
                     <a:srcRect/>
                     <a:stretch>
                       <a:fillRect/>
@@ -1777,7 +1923,7 @@
                     </pic:cNvPicPr>
                   </pic:nvPicPr>
                   <pic:blipFill>
-                    <a:blip r:embed="rId20" cstate="print"/>
+                    <a:blip r:embed="rId21" cstate="print"/>
                     <a:srcRect/>
                     <a:stretch>
                       <a:fillRect/>
@@ -1861,7 +2007,7 @@
                     </pic:cNvPicPr>
                   </pic:nvPicPr>
                   <pic:blipFill>
-                    <a:blip r:embed="rId26" cstate="print"/>
+                    <a:blip r:embed="rId28" cstate="print"/>
                     <a:srcRect/>
                     <a:stretch>
                       <a:fillRect/>
@@ -1933,7 +2079,7 @@
                     </pic:cNvPicPr>
                   </pic:nvPicPr>
                   <pic:blipFill>
-                    <a:blip r:embed="rId27" cstate="print"/>
+                    <a:blip r:embed="rId29" cstate="print"/>
                     <a:srcRect/>
                     <a:stretch>
                       <a:fillRect/>
@@ -2100,7 +2246,7 @@
                     </pic:cNvPicPr>
                   </pic:nvPicPr>
                   <pic:blipFill>
-                    <a:blip r:embed="rId28" cstate="print"/>
+                    <a:blip r:embed="rId30" cstate="print"/>
                     <a:srcRect/>
                     <a:stretch>
                       <a:fillRect/>
@@ -3524,7 +3670,7 @@
 </file>
 
 <file path=customXml/item1.xml><?xml version="1.0" encoding="utf-8"?>
-<questions/>
+<conditions/>
 </file>
 
 <file path=customXml/item10.xml><?xml version="1.0" encoding="utf-8"?>
@@ -3532,27 +3678,31 @@
 </file>
 
 <file path=customXml/item11.xml><?xml version="1.0" encoding="utf-8"?>
+<questions/>
+</file>
+
+<file path=customXml/item12.xml><?xml version="1.0" encoding="utf-8"?>
+<conditions/>
+</file>
+
+<file path=customXml/item13.xml><?xml version="1.0" encoding="utf-8"?>
+<b:Sources xmlns:b="http://schemas.openxmlformats.org/officeDocument/2006/bibliography" xmlns="http://schemas.openxmlformats.org/officeDocument/2006/bibliography" SelectedStyle="\APA.XSL" StyleName="APA"/>
+</file>
+
+<file path=customXml/item2.xml><?xml version="1.0" encoding="utf-8"?>
+<mypart/>
+</file>
+
+<file path=customXml/item3.xml><?xml version="1.0" encoding="utf-8"?>
 <xpaths/>
 </file>
 
-<file path=customXml/item12.xml><?xml version="1.0" encoding="utf-8"?>
+<file path=customXml/item4.xml><?xml version="1.0" encoding="utf-8"?>
 <mypart/>
 </file>
 
-<file path=customXml/item2.xml><?xml version="1.0" encoding="utf-8"?>
+<file path=customXml/item5.xml><?xml version="1.0" encoding="utf-8"?>
 <conditions/>
-</file>
-
-<file path=customXml/item3.xml><?xml version="1.0" encoding="utf-8"?>
-<mypart/>
-</file>
-
-<file path=customXml/item4.xml><?xml version="1.0" encoding="utf-8"?>
-<questions/>
-</file>
-
-<file path=customXml/item5.xml><?xml version="1.0" encoding="utf-8"?>
-<mypart/>
 </file>
 
 <file path=customXml/item6.xml><?xml version="1.0" encoding="utf-8"?>
@@ -3560,19 +3710,19 @@
 </file>
 
 <file path=customXml/item7.xml><?xml version="1.0" encoding="utf-8"?>
+<questions/>
+</file>
+
+<file path=customXml/item8.xml><?xml version="1.0" encoding="utf-8"?>
 <xpaths/>
 </file>
 
-<file path=customXml/item8.xml><?xml version="1.0" encoding="utf-8"?>
-<conditions/>
-</file>
-
 <file path=customXml/item9.xml><?xml version="1.0" encoding="utf-8"?>
-<conditions/>
+<mypart/>
 </file>
 
 <file path=customXml/itemProps1.xml><?xml version="1.0" encoding="utf-8"?>
-<ds:datastoreItem xmlns:ds="http://schemas.openxmlformats.org/officeDocument/2006/customXml" ds:itemID="{1173A749-B241-4E7F-A0FC-24E3C89FB9F1}">
+<ds:datastoreItem xmlns:ds="http://schemas.openxmlformats.org/officeDocument/2006/customXml" ds:itemID="{6F538E0F-7F01-4EA3-BB13-F0A8D76B1805}">
   <ds:schemaRefs/>
 </ds:datastoreItem>
 </file>
@@ -3584,61 +3734,69 @@
 </file>
 
 <file path=customXml/itemProps11.xml><?xml version="1.0" encoding="utf-8"?>
+<ds:datastoreItem xmlns:ds="http://schemas.openxmlformats.org/officeDocument/2006/customXml" ds:itemID="{0CF01ABC-6A28-4BA4-8D53-BCA8A8BB281B}">
+  <ds:schemaRefs/>
+</ds:datastoreItem>
+</file>
+
+<file path=customXml/itemProps12.xml><?xml version="1.0" encoding="utf-8"?>
+<ds:datastoreItem xmlns:ds="http://schemas.openxmlformats.org/officeDocument/2006/customXml" ds:itemID="{A00E7546-6D85-44FC-A9CB-3D31E3941380}">
+  <ds:schemaRefs/>
+</ds:datastoreItem>
+</file>
+
+<file path=customXml/itemProps13.xml><?xml version="1.0" encoding="utf-8"?>
+<ds:datastoreItem xmlns:ds="http://schemas.openxmlformats.org/officeDocument/2006/customXml" ds:itemID="{F674A70D-1CC9-4E90-A158-1AD9E2CC9173}">
+  <ds:schemaRefs>
+    <ds:schemaRef ds:uri="http://schemas.openxmlformats.org/officeDocument/2006/bibliography"/>
+  </ds:schemaRefs>
+</ds:datastoreItem>
+</file>
+
+<file path=customXml/itemProps2.xml><?xml version="1.0" encoding="utf-8"?>
+<ds:datastoreItem xmlns:ds="http://schemas.openxmlformats.org/officeDocument/2006/customXml" ds:itemID="{5619818B-AC3A-4FBF-8181-BEAF69DD9638}">
+  <ds:schemaRefs/>
+</ds:datastoreItem>
+</file>
+
+<file path=customXml/itemProps3.xml><?xml version="1.0" encoding="utf-8"?>
+<ds:datastoreItem xmlns:ds="http://schemas.openxmlformats.org/officeDocument/2006/customXml" ds:itemID="{2B7958E0-198E-4C8D-AE0E-6F2680FD54E6}">
+  <ds:schemaRefs/>
+</ds:datastoreItem>
+</file>
+
+<file path=customXml/itemProps4.xml><?xml version="1.0" encoding="utf-8"?>
+<ds:datastoreItem xmlns:ds="http://schemas.openxmlformats.org/officeDocument/2006/customXml" ds:itemID="{ABDB46B3-8111-4D72-8394-C4DFE5D88951}">
+  <ds:schemaRefs/>
+</ds:datastoreItem>
+</file>
+
+<file path=customXml/itemProps5.xml><?xml version="1.0" encoding="utf-8"?>
+<ds:datastoreItem xmlns:ds="http://schemas.openxmlformats.org/officeDocument/2006/customXml" ds:itemID="{A9F867F0-1963-4827-A04D-3359BD4C0F0B}">
+  <ds:schemaRefs/>
+</ds:datastoreItem>
+</file>
+
+<file path=customXml/itemProps6.xml><?xml version="1.0" encoding="utf-8"?>
+<ds:datastoreItem xmlns:ds="http://schemas.openxmlformats.org/officeDocument/2006/customXml" ds:itemID="{1173A749-B241-4E7F-A0FC-24E3C89FB9F1}">
+  <ds:schemaRefs/>
+</ds:datastoreItem>
+</file>
+
+<file path=customXml/itemProps7.xml><?xml version="1.0" encoding="utf-8"?>
+<ds:datastoreItem xmlns:ds="http://schemas.openxmlformats.org/officeDocument/2006/customXml" ds:itemID="{7A655B8E-64B9-485A-B73F-2AA0C3608D88}">
+  <ds:schemaRefs/>
+</ds:datastoreItem>
+</file>
+
+<file path=customXml/itemProps8.xml><?xml version="1.0" encoding="utf-8"?>
 <ds:datastoreItem xmlns:ds="http://schemas.openxmlformats.org/officeDocument/2006/customXml" ds:itemID="{8CE3A74F-3BAC-4665-9718-C030B8D03EEC}">
   <ds:schemaRefs/>
 </ds:datastoreItem>
 </file>
 
-<file path=customXml/itemProps12.xml><?xml version="1.0" encoding="utf-8"?>
-<ds:datastoreItem xmlns:ds="http://schemas.openxmlformats.org/officeDocument/2006/customXml" ds:itemID="{ABDB46B3-8111-4D72-8394-C4DFE5D88951}">
-  <ds:schemaRefs/>
-</ds:datastoreItem>
-</file>
-
-<file path=customXml/itemProps2.xml><?xml version="1.0" encoding="utf-8"?>
-<ds:datastoreItem xmlns:ds="http://schemas.openxmlformats.org/officeDocument/2006/customXml" ds:itemID="{A9F867F0-1963-4827-A04D-3359BD4C0F0B}">
-  <ds:schemaRefs/>
-</ds:datastoreItem>
-</file>
-
-<file path=customXml/itemProps3.xml><?xml version="1.0" encoding="utf-8"?>
-<ds:datastoreItem xmlns:ds="http://schemas.openxmlformats.org/officeDocument/2006/customXml" ds:itemID="{5619818B-AC3A-4FBF-8181-BEAF69DD9638}">
-  <ds:schemaRefs/>
-</ds:datastoreItem>
-</file>
-
-<file path=customXml/itemProps4.xml><?xml version="1.0" encoding="utf-8"?>
-<ds:datastoreItem xmlns:ds="http://schemas.openxmlformats.org/officeDocument/2006/customXml" ds:itemID="{0CF01ABC-6A28-4BA4-8D53-BCA8A8BB281B}">
-  <ds:schemaRefs/>
-</ds:datastoreItem>
-</file>
-
-<file path=customXml/itemProps5.xml><?xml version="1.0" encoding="utf-8"?>
+<file path=customXml/itemProps9.xml><?xml version="1.0" encoding="utf-8"?>
 <ds:datastoreItem xmlns:ds="http://schemas.openxmlformats.org/officeDocument/2006/customXml" ds:itemID="{508BCC3E-56DD-49BE-96DD-2D594C5CE366}">
   <ds:schemaRefs/>
 </ds:datastoreItem>
-</file>
-
-<file path=customXml/itemProps6.xml><?xml version="1.0" encoding="utf-8"?>
-<ds:datastoreItem xmlns:ds="http://schemas.openxmlformats.org/officeDocument/2006/customXml" ds:itemID="{7A655B8E-64B9-485A-B73F-2AA0C3608D88}">
-  <ds:schemaRefs/>
-</ds:datastoreItem>
-</file>
-
-<file path=customXml/itemProps7.xml><?xml version="1.0" encoding="utf-8"?>
-<ds:datastoreItem xmlns:ds="http://schemas.openxmlformats.org/officeDocument/2006/customXml" ds:itemID="{2B7958E0-198E-4C8D-AE0E-6F2680FD54E6}">
-  <ds:schemaRefs/>
-</ds:datastoreItem>
-</file>
-
-<file path=customXml/itemProps8.xml><?xml version="1.0" encoding="utf-8"?>
-<ds:datastoreItem xmlns:ds="http://schemas.openxmlformats.org/officeDocument/2006/customXml" ds:itemID="{6F538E0F-7F01-4EA3-BB13-F0A8D76B1805}">
-  <ds:schemaRefs/>
-</ds:datastoreItem>
-</file>
-
-<file path=customXml/itemProps9.xml><?xml version="1.0" encoding="utf-8"?>
-<ds:datastoreItem xmlns:ds="http://schemas.openxmlformats.org/officeDocument/2006/customXml" ds:itemID="{A00E7546-6D85-44FC-A9CB-3D31E3941380}">
-  <ds:schemaRefs/>
-</ds:datastoreItem>
 </file>
--- a/sample-docs/databinding/WordAddIn_walkthrough.docx
+++ b/sample-docs/databinding/WordAddIn_walkthrough.docx
@@ -122,6 +122,24 @@
           <w:lang w:val="en-US"/>
         </w:rPr>
         <w:t xml:space="preserve"> a certain number of times</w:t>
+      </w:r>
+    </w:p>
+    <w:p>
+      <w:pPr>
+        <w:pStyle w:val="ListParagraph"/>
+        <w:numPr>
+          <w:ilvl w:val="0"/>
+          <w:numId w:val="1"/>
+        </w:numPr>
+        <w:rPr>
+          <w:lang w:val="en-US"/>
+        </w:rPr>
+      </w:pPr>
+      <w:r>
+        <w:rPr>
+          <w:lang w:val="en-US"/>
+        </w:rPr>
+        <w:t>insert another docx at run time in place of a content control</w:t>
       </w:r>
     </w:p>
     <w:p>
@@ -256,7 +274,7 @@
               <w:rPr>
                 <w:lang w:val="en-US"/>
               </w:rPr>
-              <w:t>implemented in docx4j svn</w:t>
+              <w:t>implemented in docx4j v2.6.0</w:t>
             </w:r>
           </w:p>
         </w:tc>
@@ -942,9 +960,9 @@
         </w:rPr>
         <w:drawing>
           <wp:inline distT="0" distB="0" distL="0" distR="0">
-            <wp:extent cx="1933575" cy="3295650"/>
+            <wp:extent cx="1495425" cy="3848100"/>
             <wp:effectExtent l="19050" t="0" r="9525" b="0"/>
-            <wp:docPr id="10" name="Picture 10"/>
+            <wp:docPr id="11" name="Picture 1"/>
             <wp:cNvGraphicFramePr>
               <a:graphicFrameLocks xmlns:a="http://schemas.openxmlformats.org/drawingml/2006/main" noChangeAspect="1"/>
             </wp:cNvGraphicFramePr>
@@ -952,7 +970,7 @@
               <a:graphicData uri="http://schemas.openxmlformats.org/drawingml/2006/picture">
                 <pic:pic xmlns:pic="http://schemas.openxmlformats.org/drawingml/2006/picture">
                   <pic:nvPicPr>
-                    <pic:cNvPr id="0" name="Picture 10"/>
+                    <pic:cNvPr id="0" name="Picture 1"/>
                     <pic:cNvPicPr>
                       <a:picLocks noChangeAspect="1" noChangeArrowheads="1"/>
                     </pic:cNvPicPr>
@@ -967,7 +985,7 @@
                   <pic:spPr bwMode="auto">
                     <a:xfrm>
                       <a:off x="0" y="0"/>
-                      <a:ext cx="1933575" cy="3295650"/>
+                      <a:ext cx="1495425" cy="3848100"/>
                     </a:xfrm>
                     <a:prstGeom prst="rect">
                       <a:avLst/>
@@ -997,7 +1015,7 @@
         <w:rPr>
           <w:lang w:val="en-US"/>
         </w:rPr>
-        <w:t xml:space="preserve">The three options are </w:t>
+        <w:t xml:space="preserve">The four options are </w:t>
       </w:r>
     </w:p>
     <w:p>
@@ -1133,6 +1151,24 @@
     </w:p>
     <w:p>
       <w:pPr>
+        <w:pStyle w:val="ListParagraph"/>
+        <w:numPr>
+          <w:ilvl w:val="0"/>
+          <w:numId w:val="3"/>
+        </w:numPr>
+        <w:rPr>
+          <w:lang w:val="en-US"/>
+        </w:rPr>
+      </w:pPr>
+      <w:r>
+        <w:rPr>
+          <w:lang w:val="en-US"/>
+        </w:rPr>
+        <w:t>replace the content control with another docx</w:t>
+      </w:r>
+    </w:p>
+    <w:p>
+      <w:pPr>
         <w:rPr>
           <w:lang w:val="en-US"/>
         </w:rPr>
@@ -1155,6 +1191,7 @@
         <w:rPr>
           <w:lang w:val="en-US"/>
         </w:rPr>
+        <w:lastRenderedPageBreak/>
         <w:t>Traditional Bind</w:t>
       </w:r>
     </w:p>
@@ -1181,7 +1218,6 @@
         <w:rPr>
           <w:lang w:val="en-US"/>
         </w:rPr>
-        <w:lastRenderedPageBreak/>
         <w:t>When you press the "Bind this.." button, Word may pause for a few seconds as our editors load.  This will only happen once (per docx open).</w:t>
       </w:r>
     </w:p>
@@ -1319,6 +1355,313 @@
         <w:rPr>
           <w:lang w:val="en-US"/>
         </w:rPr>
+        <w:lastRenderedPageBreak/>
+        <w:t>Namespace Guidelines</w:t>
+      </w:r>
+    </w:p>
+    <w:p>
+      <w:pPr>
+        <w:rPr>
+          <w:lang w:val="en-US"/>
+        </w:rPr>
+      </w:pPr>
+    </w:p>
+    <w:p>
+      <w:pPr>
+        <w:rPr>
+          <w:lang w:val="en-US"/>
+        </w:rPr>
+      </w:pPr>
+      <w:r>
+        <w:rPr>
+          <w:lang w:val="en-US"/>
+        </w:rPr>
+        <w:t>Guidelines:</w:t>
+      </w:r>
+    </w:p>
+    <w:p>
+      <w:pPr>
+        <w:pStyle w:val="ListParagraph"/>
+        <w:numPr>
+          <w:ilvl w:val="0"/>
+          <w:numId w:val="7"/>
+        </w:numPr>
+        <w:rPr>
+          <w:lang w:val="en-US"/>
+        </w:rPr>
+      </w:pPr>
+      <w:r>
+        <w:rPr>
+          <w:lang w:val="en-US"/>
+        </w:rPr>
+        <w:t>Either don't use namespaces, or if you do use them, don't use a default namespace.</w:t>
+      </w:r>
+    </w:p>
+    <w:p>
+      <w:pPr>
+        <w:pStyle w:val="ListParagraph"/>
+        <w:numPr>
+          <w:ilvl w:val="0"/>
+          <w:numId w:val="7"/>
+        </w:numPr>
+        <w:rPr>
+          <w:lang w:val="en-US"/>
+        </w:rPr>
+      </w:pPr>
+      <w:r>
+        <w:rPr>
+          <w:lang w:val="en-US"/>
+        </w:rPr>
+        <w:t>All namespaces you use should be declared on the root element</w:t>
+      </w:r>
+    </w:p>
+    <w:p>
+      <w:pPr>
+        <w:rPr>
+          <w:lang w:val="en-US"/>
+        </w:rPr>
+      </w:pPr>
+      <w:r>
+        <w:rPr>
+          <w:lang w:val="en-US"/>
+        </w:rPr>
+        <w:t>Example - no namespace</w:t>
+      </w:r>
+    </w:p>
+    <w:p>
+      <w:pPr>
+        <w:rPr>
+          <w:lang w:val="en-US"/>
+        </w:rPr>
+      </w:pPr>
+      <w:r>
+        <w:rPr>
+          <w:color w:val="8B008B"/>
+        </w:rPr>
+        <w:t>&lt;invoices&gt;</w:t>
+      </w:r>
+      <w:r>
+        <w:br/>
+        <w:t>    </w:t>
+      </w:r>
+      <w:r>
+        <w:rPr>
+          <w:color w:val="8B008B"/>
+        </w:rPr>
+        <w:t>&lt; invoice&gt;</w:t>
+      </w:r>
+      <w:r>
+        <w:t>an invoice</w:t>
+      </w:r>
+      <w:r>
+        <w:rPr>
+          <w:color w:val="8B008B"/>
+        </w:rPr>
+        <w:t>&lt;invoice&gt;</w:t>
+      </w:r>
+      <w:r>
+        <w:br/>
+      </w:r>
+      <w:r>
+        <w:rPr>
+          <w:color w:val="8B008B"/>
+        </w:rPr>
+        <w:t>&lt;/invoices&gt;</w:t>
+      </w:r>
+    </w:p>
+    <w:p>
+      <w:pPr>
+        <w:rPr>
+          <w:lang w:val="en-US"/>
+        </w:rPr>
+      </w:pPr>
+      <w:r>
+        <w:rPr>
+          <w:lang w:val="en-US"/>
+        </w:rPr>
+        <w:t>Example - explicit namespace</w:t>
+      </w:r>
+    </w:p>
+    <w:p>
+      <w:pPr>
+        <w:rPr>
+          <w:lang w:val="en-US"/>
+        </w:rPr>
+      </w:pPr>
+      <w:r>
+        <w:rPr>
+          <w:color w:val="8B008B"/>
+        </w:rPr>
+        <w:t>&lt;</w:t>
+      </w:r>
+      <w:r>
+        <w:rPr>
+          <w:b/>
+          <w:color w:val="8B008B"/>
+        </w:rPr>
+        <w:t>ns0:</w:t>
+      </w:r>
+      <w:r>
+        <w:rPr>
+          <w:color w:val="8B008B"/>
+        </w:rPr>
+        <w:t>invoices xmlns</w:t>
+      </w:r>
+      <w:r>
+        <w:rPr>
+          <w:b/>
+          <w:color w:val="8B008B"/>
+        </w:rPr>
+        <w:t>:</w:t>
+      </w:r>
+      <w:r>
+        <w:rPr>
+          <w:b/>
+          <w:color w:val="FF0000"/>
+        </w:rPr>
+        <w:t>ns0</w:t>
+      </w:r>
+      <w:r>
+        <w:rPr>
+          <w:color w:val="0000FF"/>
+        </w:rPr>
+        <w:t>="http://something"</w:t>
+      </w:r>
+      <w:r>
+        <w:rPr>
+          <w:color w:val="8B008B"/>
+        </w:rPr>
+        <w:t>&gt;</w:t>
+      </w:r>
+      <w:r>
+        <w:br/>
+        <w:t>    </w:t>
+      </w:r>
+      <w:r>
+        <w:rPr>
+          <w:color w:val="8B008B"/>
+        </w:rPr>
+        <w:t>&lt;ns0:invoice&gt;</w:t>
+      </w:r>
+      <w:r>
+        <w:t>an invoice</w:t>
+      </w:r>
+      <w:r>
+        <w:rPr>
+          <w:color w:val="8B008B"/>
+        </w:rPr>
+        <w:t>&lt;/ns0:invoice&gt;</w:t>
+      </w:r>
+      <w:r>
+        <w:br/>
+      </w:r>
+      <w:r>
+        <w:rPr>
+          <w:color w:val="8B008B"/>
+        </w:rPr>
+        <w:t>&lt;/ns0:invoices&gt;</w:t>
+      </w:r>
+    </w:p>
+    <w:p>
+      <w:pPr>
+        <w:rPr>
+          <w:lang w:val="en-US"/>
+        </w:rPr>
+      </w:pPr>
+      <w:r>
+        <w:rPr>
+          <w:lang w:val="en-US"/>
+        </w:rPr>
+        <w:t>Example: default namespace</w:t>
+      </w:r>
+    </w:p>
+    <w:p>
+      <w:pPr>
+        <w:rPr>
+          <w:strike/>
+          <w:lang w:val="en-US"/>
+        </w:rPr>
+      </w:pPr>
+      <w:r>
+        <w:rPr>
+          <w:strike/>
+          <w:color w:val="8B008B"/>
+        </w:rPr>
+        <w:t>&lt;invoices xmlns:</w:t>
+      </w:r>
+      <w:r>
+        <w:rPr>
+          <w:strike/>
+          <w:color w:val="FF0000"/>
+        </w:rPr>
+        <w:t>ns0</w:t>
+      </w:r>
+      <w:r>
+        <w:rPr>
+          <w:strike/>
+          <w:color w:val="0000FF"/>
+        </w:rPr>
+        <w:t>="http://something"</w:t>
+      </w:r>
+      <w:r>
+        <w:rPr>
+          <w:strike/>
+          <w:color w:val="8B008B"/>
+        </w:rPr>
+        <w:t>&gt;</w:t>
+      </w:r>
+      <w:r>
+        <w:rPr>
+          <w:strike/>
+        </w:rPr>
+        <w:br/>
+        <w:t>    </w:t>
+      </w:r>
+      <w:r>
+        <w:rPr>
+          <w:strike/>
+          <w:color w:val="8B008B"/>
+        </w:rPr>
+        <w:t>&lt;invoice&gt;</w:t>
+      </w:r>
+      <w:r>
+        <w:rPr>
+          <w:strike/>
+        </w:rPr>
+        <w:t>an invoice</w:t>
+      </w:r>
+      <w:r>
+        <w:rPr>
+          <w:strike/>
+          <w:color w:val="8B008B"/>
+        </w:rPr>
+        <w:t>&lt;/invoice&gt;</w:t>
+      </w:r>
+      <w:r>
+        <w:rPr>
+          <w:strike/>
+        </w:rPr>
+        <w:br/>
+      </w:r>
+      <w:r>
+        <w:rPr>
+          <w:strike/>
+          <w:color w:val="8B008B"/>
+        </w:rPr>
+        <w:t>&lt;/invoices&gt;</w:t>
+      </w:r>
+    </w:p>
+    <w:p>
+      <w:pPr>
+        <w:pStyle w:val="Heading1"/>
+        <w:rPr>
+          <w:lang w:val="en-US"/>
+        </w:rPr>
+      </w:pPr>
+      <w:r>
+        <w:rPr>
+          <w:lang w:val="en-US"/>
+        </w:rPr>
         <w:t>Adding a Condition - Method 1</w:t>
       </w:r>
     </w:p>
@@ -1345,7 +1688,6 @@
         <w:rPr>
           <w:lang w:val="en-US"/>
         </w:rPr>
-        <w:lastRenderedPageBreak/>
         <w:t>The first is using the simple condition editor:</w:t>
       </w:r>
     </w:p>
@@ -1360,6 +1702,7 @@
           <w:noProof/>
           <w:lang w:eastAsia="en-AU"/>
         </w:rPr>
+        <w:lastRenderedPageBreak/>
         <w:drawing>
           <wp:inline distT="0" distB="0" distL="0" distR="0">
             <wp:extent cx="2676525" cy="5648325"/>
@@ -1668,6 +2011,189 @@
         <w:rPr>
           <w:lang w:val="en-US"/>
         </w:rPr>
+        <w:t>Inserting another docx</w:t>
+      </w:r>
+    </w:p>
+    <w:p>
+      <w:pPr>
+        <w:rPr>
+          <w:lang w:val="en-US"/>
+        </w:rPr>
+      </w:pPr>
+      <w:r>
+        <w:rPr>
+          <w:lang w:val="en-US"/>
+        </w:rPr>
+        <w:t>To do this, insert a content control, and click:</w:t>
+      </w:r>
+    </w:p>
+    <w:p>
+      <w:pPr>
+        <w:rPr>
+          <w:lang w:val="en-US"/>
+        </w:rPr>
+      </w:pPr>
+      <w:r>
+        <w:rPr>
+          <w:noProof/>
+          <w:lang w:eastAsia="en-AU"/>
+        </w:rPr>
+        <w:drawing>
+          <wp:inline distT="0" distB="0" distL="0" distR="0">
+            <wp:extent cx="1257300" cy="466725"/>
+            <wp:effectExtent l="19050" t="0" r="0" b="0"/>
+            <wp:docPr id="12" name="Picture 4"/>
+            <wp:cNvGraphicFramePr>
+              <a:graphicFrameLocks xmlns:a="http://schemas.openxmlformats.org/drawingml/2006/main" noChangeAspect="1"/>
+            </wp:cNvGraphicFramePr>
+            <a:graphic xmlns:a="http://schemas.openxmlformats.org/drawingml/2006/main">
+              <a:graphicData uri="http://schemas.openxmlformats.org/drawingml/2006/picture">
+                <pic:pic xmlns:pic="http://schemas.openxmlformats.org/drawingml/2006/picture">
+                  <pic:nvPicPr>
+                    <pic:cNvPr id="0" name="Picture 4"/>
+                    <pic:cNvPicPr>
+                      <a:picLocks noChangeAspect="1" noChangeArrowheads="1"/>
+                    </pic:cNvPicPr>
+                  </pic:nvPicPr>
+                  <pic:blipFill>
+                    <a:blip r:embed="rId28" cstate="print"/>
+                    <a:srcRect/>
+                    <a:stretch>
+                      <a:fillRect/>
+                    </a:stretch>
+                  </pic:blipFill>
+                  <pic:spPr bwMode="auto">
+                    <a:xfrm>
+                      <a:off x="0" y="0"/>
+                      <a:ext cx="1257300" cy="466725"/>
+                    </a:xfrm>
+                    <a:prstGeom prst="rect">
+                      <a:avLst/>
+                    </a:prstGeom>
+                    <a:noFill/>
+                    <a:ln w="9525">
+                      <a:noFill/>
+                      <a:miter lim="800000"/>
+                      <a:headEnd/>
+                      <a:tailEnd/>
+                    </a:ln>
+                  </pic:spPr>
+                </pic:pic>
+              </a:graphicData>
+            </a:graphic>
+          </wp:inline>
+        </w:drawing>
+      </w:r>
+    </w:p>
+    <w:p>
+      <w:pPr>
+        <w:rPr>
+          <w:lang w:val="en-US"/>
+        </w:rPr>
+      </w:pPr>
+      <w:r>
+        <w:rPr>
+          <w:lang w:val="en-US"/>
+        </w:rPr>
+        <w:t>The task pane will let you type a URL:</w:t>
+      </w:r>
+    </w:p>
+    <w:p>
+      <w:pPr>
+        <w:rPr>
+          <w:lang w:val="en-US"/>
+        </w:rPr>
+      </w:pPr>
+      <w:r>
+        <w:rPr>
+          <w:noProof/>
+          <w:lang w:eastAsia="en-AU"/>
+        </w:rPr>
+        <w:drawing>
+          <wp:inline distT="0" distB="0" distL="0" distR="0">
+            <wp:extent cx="1695450" cy="704850"/>
+            <wp:effectExtent l="19050" t="0" r="0" b="0"/>
+            <wp:docPr id="14" name="Picture 7"/>
+            <wp:cNvGraphicFramePr>
+              <a:graphicFrameLocks xmlns:a="http://schemas.openxmlformats.org/drawingml/2006/main" noChangeAspect="1"/>
+            </wp:cNvGraphicFramePr>
+            <a:graphic xmlns:a="http://schemas.openxmlformats.org/drawingml/2006/main">
+              <a:graphicData uri="http://schemas.openxmlformats.org/drawingml/2006/picture">
+                <pic:pic xmlns:pic="http://schemas.openxmlformats.org/drawingml/2006/picture">
+                  <pic:nvPicPr>
+                    <pic:cNvPr id="0" name="Picture 7"/>
+                    <pic:cNvPicPr>
+                      <a:picLocks noChangeAspect="1" noChangeArrowheads="1"/>
+                    </pic:cNvPicPr>
+                  </pic:nvPicPr>
+                  <pic:blipFill>
+                    <a:blip r:embed="rId29" cstate="print"/>
+                    <a:srcRect/>
+                    <a:stretch>
+                      <a:fillRect/>
+                    </a:stretch>
+                  </pic:blipFill>
+                  <pic:spPr bwMode="auto">
+                    <a:xfrm>
+                      <a:off x="0" y="0"/>
+                      <a:ext cx="1695450" cy="704850"/>
+                    </a:xfrm>
+                    <a:prstGeom prst="rect">
+                      <a:avLst/>
+                    </a:prstGeom>
+                    <a:noFill/>
+                    <a:ln w="9525">
+                      <a:noFill/>
+                      <a:miter lim="800000"/>
+                      <a:headEnd/>
+                      <a:tailEnd/>
+                    </a:ln>
+                  </pic:spPr>
+                </pic:pic>
+              </a:graphicData>
+            </a:graphic>
+          </wp:inline>
+        </w:drawing>
+      </w:r>
+    </w:p>
+    <w:p>
+      <w:pPr>
+        <w:rPr>
+          <w:lang w:val="en-US"/>
+        </w:rPr>
+      </w:pPr>
+      <w:r>
+        <w:rPr>
+          <w:lang w:val="en-US"/>
+        </w:rPr>
+        <w:t>In the docx4j implementation, you supply a DocxFetcher object, which knows how to handle the URL (ie what protocol to use, any password required etc).  The docx4j implementation will replace this with an altChunk element, unless you have the MergeDocx paid extension (in which case the docx will be merged in without the need for Word).</w:t>
+      </w:r>
+    </w:p>
+    <w:p>
+      <w:pPr>
+        <w:rPr>
+          <w:lang w:val="en-US"/>
+        </w:rPr>
+      </w:pPr>
+      <w:r>
+        <w:rPr>
+          <w:lang w:val="en-US"/>
+        </w:rPr>
+        <w:lastRenderedPageBreak/>
+        <w:t>This docx can be a plain docx, or it can itself contain OpenDoPE content (you'd need the MergeDocx extension in order for docx4j to process it).</w:t>
+      </w:r>
+    </w:p>
+    <w:p>
+      <w:pPr>
+        <w:pStyle w:val="Heading1"/>
+        <w:rPr>
+          <w:lang w:val="en-US"/>
+        </w:rPr>
+      </w:pPr>
+      <w:r>
+        <w:rPr>
+          <w:lang w:val="en-US"/>
+        </w:rPr>
         <w:t>Finishing Up</w:t>
       </w:r>
     </w:p>
@@ -1833,7 +2359,6 @@
           <w:noProof/>
           <w:lang w:eastAsia="en-AU"/>
         </w:rPr>
-        <w:lastRenderedPageBreak/>
         <w:drawing>
           <wp:inline distT="0" distB="0" distL="0" distR="0">
             <wp:extent cx="1123950" cy="1008814"/>
@@ -1975,6 +2500,7 @@
         <w:rPr>
           <w:lang w:val="en-US"/>
         </w:rPr>
+        <w:lastRenderedPageBreak/>
         <w:t>If you answer "yes" to this question, a Questions part will be added to the docx, and then each time you bind a content control (either a standard bind, or as a repeat or a condition) you will be prompted  to enter a corresponding  question:</w:t>
       </w:r>
     </w:p>
@@ -2007,7 +2533,7 @@
                     </pic:cNvPicPr>
                   </pic:nvPicPr>
                   <pic:blipFill>
-                    <a:blip r:embed="rId28" cstate="print"/>
+                    <a:blip r:embed="rId30" cstate="print"/>
                     <a:srcRect/>
                     <a:stretch>
                       <a:fillRect/>
@@ -2060,7 +2586,6 @@
           <w:noProof/>
           <w:lang w:eastAsia="en-AU"/>
         </w:rPr>
-        <w:lastRenderedPageBreak/>
         <w:drawing>
           <wp:inline distT="0" distB="0" distL="0" distR="0">
             <wp:extent cx="3762375" cy="2838450"/>
@@ -2079,7 +2604,7 @@
                     </pic:cNvPicPr>
                   </pic:nvPicPr>
                   <pic:blipFill>
-                    <a:blip r:embed="rId29" cstate="print"/>
+                    <a:blip r:embed="rId31" cstate="print"/>
                     <a:srcRect/>
                     <a:stretch>
                       <a:fillRect/>
@@ -2170,6 +2695,7 @@
         <w:rPr>
           <w:lang w:val="en-US"/>
         </w:rPr>
+        <w:lastRenderedPageBreak/>
         <w:t>via a macro embedded in the docx</w:t>
       </w:r>
     </w:p>
@@ -2246,7 +2772,7 @@
                     </pic:cNvPicPr>
                   </pic:nvPicPr>
                   <pic:blipFill>
-                    <a:blip r:embed="rId30" cstate="print"/>
+                    <a:blip r:embed="rId32" cstate="print"/>
                     <a:srcRect/>
                     <a:stretch>
                       <a:fillRect/>
@@ -2345,7 +2871,6 @@
         <w:rPr>
           <w:lang w:val="en-US"/>
         </w:rPr>
-        <w:lastRenderedPageBreak/>
         <w:t>Alternatively, you can email jason@plutext.org</w:t>
       </w:r>
     </w:p>
@@ -2832,7 +3357,7 @@
   <w:abstractNum w:abstractNumId="4">
     <w:nsid w:val="4B9B4085"/>
     <w:multiLevelType w:val="hybridMultilevel"/>
-    <w:tmpl w:val="F782B6A6"/>
+    <w:tmpl w:val="3104EC74"/>
     <w:lvl w:ilvl="0" w:tplc="0C09000F">
       <w:start w:val="1"/>
       <w:numFmt w:val="decimal"/>
@@ -2916,6 +3441,92 @@
     </w:lvl>
   </w:abstractNum>
   <w:abstractNum w:abstractNumId="5">
+    <w:nsid w:val="5CE45FE3"/>
+    <w:multiLevelType w:val="hybridMultilevel"/>
+    <w:tmpl w:val="3104EC74"/>
+    <w:lvl w:ilvl="0" w:tplc="0C09000F">
+      <w:start w:val="1"/>
+      <w:numFmt w:val="decimal"/>
+      <w:lvlText w:val="%1."/>
+      <w:lvlJc w:val="left"/>
+      <w:pPr>
+        <w:ind w:left="720" w:hanging="360"/>
+      </w:pPr>
+    </w:lvl>
+    <w:lvl w:ilvl="1" w:tplc="0C090019" w:tentative="1">
+      <w:start w:val="1"/>
+      <w:numFmt w:val="lowerLetter"/>
+      <w:lvlText w:val="%2."/>
+      <w:lvlJc w:val="left"/>
+      <w:pPr>
+        <w:ind w:left="1440" w:hanging="360"/>
+      </w:pPr>
+    </w:lvl>
+    <w:lvl w:ilvl="2" w:tplc="0C09001B" w:tentative="1">
+      <w:start w:val="1"/>
+      <w:numFmt w:val="lowerRoman"/>
+      <w:lvlText w:val="%3."/>
+      <w:lvlJc w:val="right"/>
+      <w:pPr>
+        <w:ind w:left="2160" w:hanging="180"/>
+      </w:pPr>
+    </w:lvl>
+    <w:lvl w:ilvl="3" w:tplc="0C09000F" w:tentative="1">
+      <w:start w:val="1"/>
+      <w:numFmt w:val="decimal"/>
+      <w:lvlText w:val="%4."/>
+      <w:lvlJc w:val="left"/>
+      <w:pPr>
+        <w:ind w:left="2880" w:hanging="360"/>
+      </w:pPr>
+    </w:lvl>
+    <w:lvl w:ilvl="4" w:tplc="0C090019" w:tentative="1">
+      <w:start w:val="1"/>
+      <w:numFmt w:val="lowerLetter"/>
+      <w:lvlText w:val="%5."/>
+      <w:lvlJc w:val="left"/>
+      <w:pPr>
+        <w:ind w:left="3600" w:hanging="360"/>
+      </w:pPr>
+    </w:lvl>
+    <w:lvl w:ilvl="5" w:tplc="0C09001B" w:tentative="1">
+      <w:start w:val="1"/>
+      <w:numFmt w:val="lowerRoman"/>
+      <w:lvlText w:val="%6."/>
+      <w:lvlJc w:val="right"/>
+      <w:pPr>
+        <w:ind w:left="4320" w:hanging="180"/>
+      </w:pPr>
+    </w:lvl>
+    <w:lvl w:ilvl="6" w:tplc="0C09000F" w:tentative="1">
+      <w:start w:val="1"/>
+      <w:numFmt w:val="decimal"/>
+      <w:lvlText w:val="%7."/>
+      <w:lvlJc w:val="left"/>
+      <w:pPr>
+        <w:ind w:left="5040" w:hanging="360"/>
+      </w:pPr>
+    </w:lvl>
+    <w:lvl w:ilvl="7" w:tplc="0C090019" w:tentative="1">
+      <w:start w:val="1"/>
+      <w:numFmt w:val="lowerLetter"/>
+      <w:lvlText w:val="%8."/>
+      <w:lvlJc w:val="left"/>
+      <w:pPr>
+        <w:ind w:left="5760" w:hanging="360"/>
+      </w:pPr>
+    </w:lvl>
+    <w:lvl w:ilvl="8" w:tplc="0C09001B" w:tentative="1">
+      <w:start w:val="1"/>
+      <w:numFmt w:val="lowerRoman"/>
+      <w:lvlText w:val="%9."/>
+      <w:lvlJc w:val="right"/>
+      <w:pPr>
+        <w:ind w:left="6480" w:hanging="180"/>
+      </w:pPr>
+    </w:lvl>
+  </w:abstractNum>
+  <w:abstractNum w:abstractNumId="6">
     <w:nsid w:val="69510F82"/>
     <w:multiLevelType w:val="hybridMultilevel"/>
     <w:tmpl w:val="1C3ED11C"/>
@@ -3041,10 +3652,13 @@
     <w:abstractNumId w:val="2"/>
   </w:num>
   <w:num w:numId="5">
-    <w:abstractNumId w:val="5"/>
+    <w:abstractNumId w:val="6"/>
   </w:num>
   <w:num w:numId="6">
     <w:abstractNumId w:val="0"/>
+  </w:num>
+  <w:num w:numId="7">
+    <w:abstractNumId w:val="5"/>
   </w:num>
 </w:numbering>
 </file>
@@ -3670,7 +4284,7 @@
 </file>
 
 <file path=customXml/item1.xml><?xml version="1.0" encoding="utf-8"?>
-<conditions/>
+<xpaths/>
 </file>
 
 <file path=customXml/item10.xml><?xml version="1.0" encoding="utf-8"?>
@@ -3678,11 +4292,11 @@
 </file>
 
 <file path=customXml/item11.xml><?xml version="1.0" encoding="utf-8"?>
-<questions/>
+<mypart/>
 </file>
 
 <file path=customXml/item12.xml><?xml version="1.0" encoding="utf-8"?>
-<conditions/>
+<mypart/>
 </file>
 
 <file path=customXml/item13.xml><?xml version="1.0" encoding="utf-8"?>
@@ -3690,23 +4304,23 @@
 </file>
 
 <file path=customXml/item2.xml><?xml version="1.0" encoding="utf-8"?>
+<xpaths/>
+</file>
+
+<file path=customXml/item3.xml><?xml version="1.0" encoding="utf-8"?>
+<questions/>
+</file>
+
+<file path=customXml/item4.xml><?xml version="1.0" encoding="utf-8"?>
+<conditions/>
+</file>
+
+<file path=customXml/item5.xml><?xml version="1.0" encoding="utf-8"?>
 <mypart/>
 </file>
 
-<file path=customXml/item3.xml><?xml version="1.0" encoding="utf-8"?>
-<xpaths/>
-</file>
-
-<file path=customXml/item4.xml><?xml version="1.0" encoding="utf-8"?>
-<mypart/>
-</file>
-
-<file path=customXml/item5.xml><?xml version="1.0" encoding="utf-8"?>
+<file path=customXml/item6.xml><?xml version="1.0" encoding="utf-8"?>
 <conditions/>
-</file>
-
-<file path=customXml/item6.xml><?xml version="1.0" encoding="utf-8"?>
-<questions/>
 </file>
 
 <file path=customXml/item7.xml><?xml version="1.0" encoding="utf-8"?>
@@ -3714,15 +4328,15 @@
 </file>
 
 <file path=customXml/item8.xml><?xml version="1.0" encoding="utf-8"?>
-<xpaths/>
+<questions/>
 </file>
 
 <file path=customXml/item9.xml><?xml version="1.0" encoding="utf-8"?>
-<mypart/>
+<conditions/>
 </file>
 
 <file path=customXml/itemProps1.xml><?xml version="1.0" encoding="utf-8"?>
-<ds:datastoreItem xmlns:ds="http://schemas.openxmlformats.org/officeDocument/2006/customXml" ds:itemID="{6F538E0F-7F01-4EA3-BB13-F0A8D76B1805}">
+<ds:datastoreItem xmlns:ds="http://schemas.openxmlformats.org/officeDocument/2006/customXml" ds:itemID="{8CE3A74F-3BAC-4665-9718-C030B8D03EEC}">
   <ds:schemaRefs/>
 </ds:datastoreItem>
 </file>
@@ -3734,19 +4348,19 @@
 </file>
 
 <file path=customXml/itemProps11.xml><?xml version="1.0" encoding="utf-8"?>
-<ds:datastoreItem xmlns:ds="http://schemas.openxmlformats.org/officeDocument/2006/customXml" ds:itemID="{0CF01ABC-6A28-4BA4-8D53-BCA8A8BB281B}">
+<ds:datastoreItem xmlns:ds="http://schemas.openxmlformats.org/officeDocument/2006/customXml" ds:itemID="{ABDB46B3-8111-4D72-8394-C4DFE5D88951}">
   <ds:schemaRefs/>
 </ds:datastoreItem>
 </file>
 
 <file path=customXml/itemProps12.xml><?xml version="1.0" encoding="utf-8"?>
-<ds:datastoreItem xmlns:ds="http://schemas.openxmlformats.org/officeDocument/2006/customXml" ds:itemID="{A00E7546-6D85-44FC-A9CB-3D31E3941380}">
+<ds:datastoreItem xmlns:ds="http://schemas.openxmlformats.org/officeDocument/2006/customXml" ds:itemID="{508BCC3E-56DD-49BE-96DD-2D594C5CE366}">
   <ds:schemaRefs/>
 </ds:datastoreItem>
 </file>
 
 <file path=customXml/itemProps13.xml><?xml version="1.0" encoding="utf-8"?>
-<ds:datastoreItem xmlns:ds="http://schemas.openxmlformats.org/officeDocument/2006/customXml" ds:itemID="{F674A70D-1CC9-4E90-A158-1AD9E2CC9173}">
+<ds:datastoreItem xmlns:ds="http://schemas.openxmlformats.org/officeDocument/2006/customXml" ds:itemID="{2501A5F9-2F30-4348-80FF-AB851B5807AE}">
   <ds:schemaRefs>
     <ds:schemaRef ds:uri="http://schemas.openxmlformats.org/officeDocument/2006/bibliography"/>
   </ds:schemaRefs>
@@ -3754,49 +4368,49 @@
 </file>
 
 <file path=customXml/itemProps2.xml><?xml version="1.0" encoding="utf-8"?>
+<ds:datastoreItem xmlns:ds="http://schemas.openxmlformats.org/officeDocument/2006/customXml" ds:itemID="{2B7958E0-198E-4C8D-AE0E-6F2680FD54E6}">
+  <ds:schemaRefs/>
+</ds:datastoreItem>
+</file>
+
+<file path=customXml/itemProps3.xml><?xml version="1.0" encoding="utf-8"?>
+<ds:datastoreItem xmlns:ds="http://schemas.openxmlformats.org/officeDocument/2006/customXml" ds:itemID="{7A655B8E-64B9-485A-B73F-2AA0C3608D88}">
+  <ds:schemaRefs/>
+</ds:datastoreItem>
+</file>
+
+<file path=customXml/itemProps4.xml><?xml version="1.0" encoding="utf-8"?>
+<ds:datastoreItem xmlns:ds="http://schemas.openxmlformats.org/officeDocument/2006/customXml" ds:itemID="{A00E7546-6D85-44FC-A9CB-3D31E3941380}">
+  <ds:schemaRefs/>
+</ds:datastoreItem>
+</file>
+
+<file path=customXml/itemProps5.xml><?xml version="1.0" encoding="utf-8"?>
 <ds:datastoreItem xmlns:ds="http://schemas.openxmlformats.org/officeDocument/2006/customXml" ds:itemID="{5619818B-AC3A-4FBF-8181-BEAF69DD9638}">
   <ds:schemaRefs/>
 </ds:datastoreItem>
 </file>
 
-<file path=customXml/itemProps3.xml><?xml version="1.0" encoding="utf-8"?>
-<ds:datastoreItem xmlns:ds="http://schemas.openxmlformats.org/officeDocument/2006/customXml" ds:itemID="{2B7958E0-198E-4C8D-AE0E-6F2680FD54E6}">
+<file path=customXml/itemProps6.xml><?xml version="1.0" encoding="utf-8"?>
+<ds:datastoreItem xmlns:ds="http://schemas.openxmlformats.org/officeDocument/2006/customXml" ds:itemID="{6F538E0F-7F01-4EA3-BB13-F0A8D76B1805}">
   <ds:schemaRefs/>
 </ds:datastoreItem>
 </file>
 
-<file path=customXml/itemProps4.xml><?xml version="1.0" encoding="utf-8"?>
-<ds:datastoreItem xmlns:ds="http://schemas.openxmlformats.org/officeDocument/2006/customXml" ds:itemID="{ABDB46B3-8111-4D72-8394-C4DFE5D88951}">
-  <ds:schemaRefs/>
-</ds:datastoreItem>
-</file>
-
-<file path=customXml/itemProps5.xml><?xml version="1.0" encoding="utf-8"?>
-<ds:datastoreItem xmlns:ds="http://schemas.openxmlformats.org/officeDocument/2006/customXml" ds:itemID="{A9F867F0-1963-4827-A04D-3359BD4C0F0B}">
-  <ds:schemaRefs/>
-</ds:datastoreItem>
-</file>
-
-<file path=customXml/itemProps6.xml><?xml version="1.0" encoding="utf-8"?>
+<file path=customXml/itemProps7.xml><?xml version="1.0" encoding="utf-8"?>
 <ds:datastoreItem xmlns:ds="http://schemas.openxmlformats.org/officeDocument/2006/customXml" ds:itemID="{1173A749-B241-4E7F-A0FC-24E3C89FB9F1}">
   <ds:schemaRefs/>
 </ds:datastoreItem>
 </file>
 
-<file path=customXml/itemProps7.xml><?xml version="1.0" encoding="utf-8"?>
-<ds:datastoreItem xmlns:ds="http://schemas.openxmlformats.org/officeDocument/2006/customXml" ds:itemID="{7A655B8E-64B9-485A-B73F-2AA0C3608D88}">
-  <ds:schemaRefs/>
-</ds:datastoreItem>
-</file>
-
 <file path=customXml/itemProps8.xml><?xml version="1.0" encoding="utf-8"?>
-<ds:datastoreItem xmlns:ds="http://schemas.openxmlformats.org/officeDocument/2006/customXml" ds:itemID="{8CE3A74F-3BAC-4665-9718-C030B8D03EEC}">
+<ds:datastoreItem xmlns:ds="http://schemas.openxmlformats.org/officeDocument/2006/customXml" ds:itemID="{0CF01ABC-6A28-4BA4-8D53-BCA8A8BB281B}">
   <ds:schemaRefs/>
 </ds:datastoreItem>
 </file>
 
 <file path=customXml/itemProps9.xml><?xml version="1.0" encoding="utf-8"?>
-<ds:datastoreItem xmlns:ds="http://schemas.openxmlformats.org/officeDocument/2006/customXml" ds:itemID="{508BCC3E-56DD-49BE-96DD-2D594C5CE366}">
+<ds:datastoreItem xmlns:ds="http://schemas.openxmlformats.org/officeDocument/2006/customXml" ds:itemID="{A9F867F0-1963-4827-A04D-3359BD4C0F0B}">
   <ds:schemaRefs/>
 </ds:datastoreItem>
 </file>